--- a/document/Command Definition.docx
+++ b/document/Command Definition.docx
@@ -322,6 +322,7 @@
                 <w:color w:val="808080"/>
                 <w:sz w:val="13"/>
                 <w:szCs w:val="16"/>
+                <w:highlight w:val="cyan"/>
                 <w:lang w:eastAsia="zh-CN"/>
               </w:rPr>
               <w:t>{</w:t>
@@ -334,6 +335,7 @@
                 <w:color w:val="808080"/>
                 <w:sz w:val="13"/>
                 <w:szCs w:val="16"/>
+                <w:highlight w:val="cyan"/>
                 <w:lang w:eastAsia="zh-CN"/>
               </w:rPr>
               <w:br/>
@@ -347,6 +349,7 @@
                 <w:color w:val="660E7A"/>
                 <w:sz w:val="13"/>
                 <w:szCs w:val="16"/>
+                <w:highlight w:val="cyan"/>
                 <w:lang w:eastAsia="zh-CN"/>
               </w:rPr>
               <w:t>"command"</w:t>
@@ -359,6 +362,7 @@
                 <w:color w:val="808080"/>
                 <w:sz w:val="13"/>
                 <w:szCs w:val="16"/>
+                <w:highlight w:val="cyan"/>
                 <w:lang w:eastAsia="zh-CN"/>
               </w:rPr>
               <w:t>: "INVALID_MESSAGE",</w:t>
@@ -371,6 +375,7 @@
                 <w:color w:val="808080"/>
                 <w:sz w:val="13"/>
                 <w:szCs w:val="16"/>
+                <w:highlight w:val="cyan"/>
                 <w:lang w:eastAsia="zh-CN"/>
               </w:rPr>
               <w:br/>
@@ -384,6 +389,7 @@
                 <w:color w:val="660E7A"/>
                 <w:sz w:val="13"/>
                 <w:szCs w:val="16"/>
+                <w:highlight w:val="cyan"/>
                 <w:lang w:eastAsia="zh-CN"/>
               </w:rPr>
               <w:t>"info"</w:t>
@@ -396,6 +402,7 @@
                 <w:color w:val="808080"/>
                 <w:sz w:val="13"/>
                 <w:szCs w:val="16"/>
+                <w:highlight w:val="cyan"/>
                 <w:lang w:eastAsia="zh-CN"/>
               </w:rPr>
               <w:t>: "</w:t>
@@ -409,6 +416,7 @@
                 <w:color w:val="808080"/>
                 <w:sz w:val="13"/>
                 <w:szCs w:val="16"/>
+                <w:highlight w:val="cyan"/>
                 <w:lang w:eastAsia="zh-CN"/>
               </w:rPr>
               <w:t>xxxxxx</w:t>
@@ -422,6 +430,7 @@
                 <w:color w:val="808080"/>
                 <w:sz w:val="13"/>
                 <w:szCs w:val="16"/>
+                <w:highlight w:val="cyan"/>
                 <w:lang w:eastAsia="zh-CN"/>
               </w:rPr>
               <w:t>"</w:t>
@@ -434,6 +443,7 @@
                 <w:color w:val="808080"/>
                 <w:sz w:val="13"/>
                 <w:szCs w:val="16"/>
+                <w:highlight w:val="cyan"/>
                 <w:lang w:eastAsia="zh-CN"/>
               </w:rPr>
               <w:br/>
@@ -538,17 +548,19 @@
                 <w:color w:val="000000"/>
                 <w:sz w:val="13"/>
                 <w:szCs w:val="16"/>
-                <w:lang w:eastAsia="zh-CN"/>
-              </w:rPr>
-            </w:pPr>
-            <w:r>
-              <w:rPr>
-                <w:rFonts w:ascii="Arial" w:hAnsi="Arial" w:cs="Arial"/>
-                <w:i/>
-                <w:iCs/>
-                <w:color w:val="808080"/>
-                <w:sz w:val="13"/>
-                <w:szCs w:val="16"/>
+                <w:highlight w:val="cyan"/>
+                <w:lang w:eastAsia="zh-CN"/>
+              </w:rPr>
+            </w:pPr>
+            <w:r>
+              <w:rPr>
+                <w:rFonts w:ascii="Arial" w:hAnsi="Arial" w:cs="Arial"/>
+                <w:i/>
+                <w:iCs/>
+                <w:color w:val="808080"/>
+                <w:sz w:val="13"/>
+                <w:szCs w:val="16"/>
+                <w:highlight w:val="cyan"/>
                 <w:lang w:eastAsia="zh-CN"/>
               </w:rPr>
               <w:t>{</w:t>
@@ -561,6 +573,7 @@
                 <w:color w:val="808080"/>
                 <w:sz w:val="13"/>
                 <w:szCs w:val="16"/>
+                <w:highlight w:val="cyan"/>
                 <w:lang w:eastAsia="zh-CN"/>
               </w:rPr>
               <w:br/>
@@ -574,11 +587,38 @@
                 <w:color w:val="660E7A"/>
                 <w:sz w:val="13"/>
                 <w:szCs w:val="16"/>
-                <w:lang w:eastAsia="zh-CN"/>
-              </w:rPr>
-              <w:t>"command</w:t>
-            </w:r>
-            <w:proofErr w:type="gramStart"/>
+                <w:highlight w:val="cyan"/>
+                <w:lang w:eastAsia="zh-CN"/>
+              </w:rPr>
+              <w:t>"command"</w:t>
+            </w:r>
+            <w:r>
+              <w:rPr>
+                <w:rFonts w:ascii="Arial" w:hAnsi="Arial" w:cs="Arial"/>
+                <w:i/>
+                <w:iCs/>
+                <w:color w:val="808080"/>
+                <w:sz w:val="13"/>
+                <w:szCs w:val="16"/>
+                <w:highlight w:val="cyan"/>
+                <w:lang w:eastAsia="zh-CN"/>
+              </w:rPr>
+              <w:t>: "AUTHENTICATE",</w:t>
+            </w:r>
+            <w:r>
+              <w:rPr>
+                <w:rFonts w:ascii="Arial" w:hAnsi="Arial" w:cs="Arial"/>
+                <w:i/>
+                <w:iCs/>
+                <w:color w:val="808080"/>
+                <w:sz w:val="13"/>
+                <w:szCs w:val="16"/>
+                <w:highlight w:val="cyan"/>
+                <w:lang w:eastAsia="zh-CN"/>
+              </w:rPr>
+              <w:br/>
+              <w:t xml:space="preserve">    </w:t>
+            </w:r>
             <w:r>
               <w:rPr>
                 <w:rFonts w:ascii="Arial" w:hAnsi="Arial" w:cs="Arial"/>
@@ -587,48 +627,12 @@
                 <w:color w:val="660E7A"/>
                 <w:sz w:val="13"/>
                 <w:szCs w:val="16"/>
-                <w:lang w:eastAsia="zh-CN"/>
-              </w:rPr>
-              <w:t>"</w:t>
-            </w:r>
-            <w:r>
-              <w:rPr>
-                <w:rFonts w:ascii="Arial" w:hAnsi="Arial" w:cs="Arial"/>
-                <w:i/>
-                <w:iCs/>
-                <w:color w:val="808080"/>
-                <w:sz w:val="13"/>
-                <w:szCs w:val="16"/>
-                <w:lang w:eastAsia="zh-CN"/>
-              </w:rPr>
-              <w:t xml:space="preserve"> :</w:t>
-            </w:r>
-            <w:proofErr w:type="gramEnd"/>
-            <w:r>
-              <w:rPr>
-                <w:rFonts w:ascii="Arial" w:hAnsi="Arial" w:cs="Arial"/>
-                <w:i/>
-                <w:iCs/>
-                <w:color w:val="808080"/>
-                <w:sz w:val="13"/>
-                <w:szCs w:val="16"/>
-                <w:lang w:eastAsia="zh-CN"/>
-              </w:rPr>
-              <w:t xml:space="preserve"> "AUTHENTICATE",</w:t>
-            </w:r>
-            <w:r>
-              <w:rPr>
-                <w:rFonts w:ascii="Arial" w:hAnsi="Arial" w:cs="Arial"/>
-                <w:i/>
-                <w:iCs/>
-                <w:color w:val="808080"/>
-                <w:sz w:val="13"/>
-                <w:szCs w:val="16"/>
-                <w:lang w:eastAsia="zh-CN"/>
-              </w:rPr>
-              <w:br/>
-              <w:t xml:space="preserve">    </w:t>
-            </w:r>
+                <w:highlight w:val="cyan"/>
+                <w:lang w:eastAsia="zh-CN"/>
+              </w:rPr>
+              <w:t>"secret</w:t>
+            </w:r>
+            <w:proofErr w:type="gramStart"/>
             <w:r>
               <w:rPr>
                 <w:rFonts w:ascii="Arial" w:hAnsi="Arial" w:cs="Arial"/>
@@ -637,67 +641,47 @@
                 <w:color w:val="660E7A"/>
                 <w:sz w:val="13"/>
                 <w:szCs w:val="16"/>
-                <w:lang w:eastAsia="zh-CN"/>
-              </w:rPr>
-              <w:t>"secret"</w:t>
-            </w:r>
-            <w:r>
-              <w:rPr>
-                <w:rFonts w:ascii="Arial" w:hAnsi="Arial" w:cs="Arial"/>
-                <w:i/>
-                <w:iCs/>
-                <w:color w:val="808080"/>
-                <w:sz w:val="13"/>
-                <w:szCs w:val="16"/>
-                <w:lang w:eastAsia="zh-CN"/>
-              </w:rPr>
-              <w:t xml:space="preserve"> : "fmnmpp3ai91qb3gc2bvs14g3ue"</w:t>
-            </w:r>
-            <w:r>
-              <w:rPr>
-                <w:rFonts w:ascii="Arial" w:hAnsi="Arial" w:cs="Arial"/>
-                <w:i/>
-                <w:iCs/>
-                <w:color w:val="808080"/>
-                <w:sz w:val="13"/>
-                <w:szCs w:val="16"/>
-                <w:lang w:eastAsia="zh-CN"/>
-              </w:rPr>
-              <w:br/>
-              <w:t xml:space="preserve">    </w:t>
-            </w:r>
-            <w:r>
-              <w:rPr>
-                <w:rFonts w:ascii="Arial" w:hAnsi="Arial" w:cs="Arial"/>
-                <w:b/>
-                <w:bCs/>
-                <w:color w:val="660E7A"/>
-                <w:sz w:val="13"/>
-                <w:szCs w:val="16"/>
-                <w:lang w:eastAsia="zh-CN"/>
-              </w:rPr>
-              <w:t>"commandId"</w:t>
-            </w:r>
-            <w:r>
-              <w:rPr>
-                <w:rFonts w:ascii="Arial" w:hAnsi="Arial" w:cs="Arial"/>
-                <w:i/>
-                <w:iCs/>
-                <w:color w:val="808080"/>
-                <w:sz w:val="13"/>
-                <w:szCs w:val="16"/>
-                <w:lang w:eastAsia="zh-CN"/>
-              </w:rPr>
-              <w:t>:1</w:t>
-            </w:r>
-            <w:r>
-              <w:rPr>
-                <w:rFonts w:ascii="Arial" w:hAnsi="Arial" w:cs="Arial"/>
-                <w:i/>
-                <w:iCs/>
-                <w:color w:val="808080"/>
-                <w:sz w:val="13"/>
-                <w:szCs w:val="16"/>
+                <w:highlight w:val="cyan"/>
+                <w:lang w:eastAsia="zh-CN"/>
+              </w:rPr>
+              <w:t>"</w:t>
+            </w:r>
+            <w:r>
+              <w:rPr>
+                <w:rFonts w:ascii="Arial" w:hAnsi="Arial" w:cs="Arial"/>
+                <w:i/>
+                <w:iCs/>
+                <w:color w:val="808080"/>
+                <w:sz w:val="13"/>
+                <w:szCs w:val="16"/>
+                <w:highlight w:val="cyan"/>
+                <w:lang w:eastAsia="zh-CN"/>
+              </w:rPr>
+              <w:t xml:space="preserve"> :</w:t>
+            </w:r>
+            <w:proofErr w:type="gramEnd"/>
+            <w:r>
+              <w:rPr>
+                <w:rFonts w:ascii="Arial" w:hAnsi="Arial" w:cs="Arial"/>
+                <w:i/>
+                <w:iCs/>
+                <w:color w:val="808080"/>
+                <w:sz w:val="13"/>
+                <w:szCs w:val="16"/>
+                <w:highlight w:val="cyan"/>
+                <w:lang w:eastAsia="zh-CN"/>
+              </w:rPr>
+              <w:t xml:space="preserve"> "fmnmpp3ai91qb3gc2bvs14g3ue"</w:t>
+            </w:r>
+            <w:r>
+              <w:rPr>
+                <w:rFonts w:ascii="Arial" w:hAnsi="Arial" w:cs="Arial"/>
+                <w:i/>
+                <w:iCs/>
+                <w:color w:val="808080"/>
+                <w:sz w:val="13"/>
+                <w:szCs w:val="16"/>
+                <w:highlight w:val="cyan"/>
                 <w:lang w:eastAsia="zh-CN"/>
               </w:rPr>
               <w:br/>
@@ -711,6 +695,7 @@
                 <w:rFonts w:ascii="Arial" w:hAnsi="Arial" w:cs="Arial"/>
                 <w:sz w:val="13"/>
                 <w:szCs w:val="16"/>
+                <w:highlight w:val="cyan"/>
               </w:rPr>
             </w:pPr>
           </w:p>
@@ -782,6 +767,7 @@
                 <w:color w:val="808080"/>
                 <w:sz w:val="13"/>
                 <w:szCs w:val="16"/>
+                <w:highlight w:val="cyan"/>
                 <w:lang w:eastAsia="zh-CN"/>
               </w:rPr>
               <w:t>{</w:t>
@@ -794,6 +780,7 @@
                 <w:color w:val="808080"/>
                 <w:sz w:val="13"/>
                 <w:szCs w:val="16"/>
+                <w:highlight w:val="cyan"/>
                 <w:lang w:eastAsia="zh-CN"/>
               </w:rPr>
               <w:br/>
@@ -807,6 +794,7 @@
                 <w:color w:val="660E7A"/>
                 <w:sz w:val="13"/>
                 <w:szCs w:val="16"/>
+                <w:highlight w:val="cyan"/>
                 <w:lang w:eastAsia="zh-CN"/>
               </w:rPr>
               <w:t>"command</w:t>
@@ -820,6 +808,7 @@
                 <w:color w:val="660E7A"/>
                 <w:sz w:val="13"/>
                 <w:szCs w:val="16"/>
+                <w:highlight w:val="cyan"/>
                 <w:lang w:eastAsia="zh-CN"/>
               </w:rPr>
               <w:t>"</w:t>
@@ -832,6 +821,7 @@
                 <w:color w:val="808080"/>
                 <w:sz w:val="13"/>
                 <w:szCs w:val="16"/>
+                <w:highlight w:val="cyan"/>
                 <w:lang w:eastAsia="zh-CN"/>
               </w:rPr>
               <w:t xml:space="preserve"> :</w:t>
@@ -845,6 +835,7 @@
                 <w:color w:val="808080"/>
                 <w:sz w:val="13"/>
                 <w:szCs w:val="16"/>
+                <w:highlight w:val="cyan"/>
                 <w:lang w:eastAsia="zh-CN"/>
               </w:rPr>
               <w:t xml:space="preserve"> "AUTHENTICATION_FAIL",</w:t>
@@ -857,6 +848,7 @@
                 <w:color w:val="808080"/>
                 <w:sz w:val="13"/>
                 <w:szCs w:val="16"/>
+                <w:highlight w:val="cyan"/>
                 <w:lang w:eastAsia="zh-CN"/>
               </w:rPr>
               <w:br/>
@@ -870,6 +862,7 @@
                 <w:color w:val="660E7A"/>
                 <w:sz w:val="13"/>
                 <w:szCs w:val="16"/>
+                <w:highlight w:val="cyan"/>
                 <w:lang w:eastAsia="zh-CN"/>
               </w:rPr>
               <w:t>"info"</w:t>
@@ -882,6 +875,7 @@
                 <w:color w:val="808080"/>
                 <w:sz w:val="13"/>
                 <w:szCs w:val="16"/>
+                <w:highlight w:val="cyan"/>
                 <w:lang w:eastAsia="zh-CN"/>
               </w:rPr>
               <w:t xml:space="preserve"> : "the supplied secret is incorrect: ${</w:t>
@@ -895,6 +889,7 @@
                 <w:color w:val="808080"/>
                 <w:sz w:val="13"/>
                 <w:szCs w:val="16"/>
+                <w:highlight w:val="cyan"/>
                 <w:lang w:eastAsia="zh-CN"/>
               </w:rPr>
               <w:t>secret_str</w:t>
@@ -908,6 +903,7 @@
                 <w:color w:val="808080"/>
                 <w:sz w:val="13"/>
                 <w:szCs w:val="16"/>
+                <w:highlight w:val="cyan"/>
                 <w:lang w:eastAsia="zh-CN"/>
               </w:rPr>
               <w:t>}"</w:t>
@@ -920,6 +916,7 @@
                 <w:color w:val="808080"/>
                 <w:sz w:val="13"/>
                 <w:szCs w:val="16"/>
+                <w:highlight w:val="cyan"/>
                 <w:lang w:eastAsia="zh-CN"/>
               </w:rPr>
               <w:br/>
@@ -1051,6 +1048,7 @@
                 <w:color w:val="808080"/>
                 <w:sz w:val="13"/>
                 <w:szCs w:val="16"/>
+                <w:highlight w:val="lightGray"/>
                 <w:lang w:eastAsia="zh-CN"/>
               </w:rPr>
               <w:t>{</w:t>
@@ -1063,6 +1061,7 @@
                 <w:color w:val="808080"/>
                 <w:sz w:val="13"/>
                 <w:szCs w:val="16"/>
+                <w:highlight w:val="lightGray"/>
                 <w:lang w:eastAsia="zh-CN"/>
               </w:rPr>
               <w:br/>
@@ -1076,6 +1075,7 @@
                 <w:color w:val="660E7A"/>
                 <w:sz w:val="13"/>
                 <w:szCs w:val="16"/>
+                <w:highlight w:val="lightGray"/>
                 <w:lang w:eastAsia="zh-CN"/>
               </w:rPr>
               <w:t>"command</w:t>
@@ -1089,6 +1089,7 @@
                 <w:color w:val="660E7A"/>
                 <w:sz w:val="13"/>
                 <w:szCs w:val="16"/>
+                <w:highlight w:val="lightGray"/>
                 <w:lang w:eastAsia="zh-CN"/>
               </w:rPr>
               <w:t>"</w:t>
@@ -1101,6 +1102,7 @@
                 <w:color w:val="808080"/>
                 <w:sz w:val="13"/>
                 <w:szCs w:val="16"/>
+                <w:highlight w:val="lightGray"/>
                 <w:lang w:eastAsia="zh-CN"/>
               </w:rPr>
               <w:t xml:space="preserve"> :</w:t>
@@ -1114,6 +1116,7 @@
                 <w:color w:val="808080"/>
                 <w:sz w:val="13"/>
                 <w:szCs w:val="16"/>
+                <w:highlight w:val="lightGray"/>
                 <w:lang w:eastAsia="zh-CN"/>
               </w:rPr>
               <w:t xml:space="preserve"> "SERVER_ANNOUNCE",</w:t>
@@ -1126,6 +1129,7 @@
                 <w:color w:val="808080"/>
                 <w:sz w:val="13"/>
                 <w:szCs w:val="16"/>
+                <w:highlight w:val="lightGray"/>
                 <w:lang w:eastAsia="zh-CN"/>
               </w:rPr>
               <w:br/>
@@ -1139,6 +1143,7 @@
                 <w:color w:val="660E7A"/>
                 <w:sz w:val="13"/>
                 <w:szCs w:val="16"/>
+                <w:highlight w:val="lightGray"/>
                 <w:lang w:eastAsia="zh-CN"/>
               </w:rPr>
               <w:t>"id"</w:t>
@@ -1151,6 +1156,7 @@
                 <w:color w:val="808080"/>
                 <w:sz w:val="13"/>
                 <w:szCs w:val="16"/>
+                <w:highlight w:val="lightGray"/>
                 <w:lang w:eastAsia="zh-CN"/>
               </w:rPr>
               <w:t xml:space="preserve"> : "fmnmpp3ai91qb3gc2bvs14g3ue",</w:t>
@@ -1163,6 +1169,7 @@
                 <w:color w:val="808080"/>
                 <w:sz w:val="13"/>
                 <w:szCs w:val="16"/>
+                <w:highlight w:val="lightGray"/>
                 <w:lang w:eastAsia="zh-CN"/>
               </w:rPr>
               <w:br/>
@@ -1176,6 +1183,7 @@
                 <w:color w:val="660E7A"/>
                 <w:sz w:val="13"/>
                 <w:szCs w:val="16"/>
+                <w:highlight w:val="lightGray"/>
                 <w:lang w:eastAsia="zh-CN"/>
               </w:rPr>
               <w:t>"load"</w:t>
@@ -1188,6 +1196,7 @@
                 <w:color w:val="808080"/>
                 <w:sz w:val="13"/>
                 <w:szCs w:val="16"/>
+                <w:highlight w:val="lightGray"/>
                 <w:lang w:eastAsia="zh-CN"/>
               </w:rPr>
               <w:t xml:space="preserve"> : 5,</w:t>
@@ -1200,6 +1209,7 @@
                 <w:color w:val="808080"/>
                 <w:sz w:val="13"/>
                 <w:szCs w:val="16"/>
+                <w:highlight w:val="lightGray"/>
                 <w:lang w:eastAsia="zh-CN"/>
               </w:rPr>
               <w:br/>
@@ -1213,6 +1223,7 @@
                 <w:color w:val="660E7A"/>
                 <w:sz w:val="13"/>
                 <w:szCs w:val="16"/>
+                <w:highlight w:val="lightGray"/>
                 <w:lang w:eastAsia="zh-CN"/>
               </w:rPr>
               <w:t>"hostname"</w:t>
@@ -1225,6 +1236,7 @@
                 <w:color w:val="808080"/>
                 <w:sz w:val="13"/>
                 <w:szCs w:val="16"/>
+                <w:highlight w:val="lightGray"/>
                 <w:lang w:eastAsia="zh-CN"/>
               </w:rPr>
               <w:t xml:space="preserve"> : "128.250.13.46",</w:t>
@@ -1237,6 +1249,7 @@
                 <w:color w:val="808080"/>
                 <w:sz w:val="13"/>
                 <w:szCs w:val="16"/>
+                <w:highlight w:val="lightGray"/>
                 <w:lang w:eastAsia="zh-CN"/>
               </w:rPr>
               <w:br/>
@@ -1250,6 +1263,7 @@
                 <w:color w:val="660E7A"/>
                 <w:sz w:val="13"/>
                 <w:szCs w:val="16"/>
+                <w:highlight w:val="lightGray"/>
                 <w:lang w:eastAsia="zh-CN"/>
               </w:rPr>
               <w:t>"port"</w:t>
@@ -1262,6 +1276,7 @@
                 <w:color w:val="808080"/>
                 <w:sz w:val="13"/>
                 <w:szCs w:val="16"/>
+                <w:highlight w:val="lightGray"/>
                 <w:lang w:eastAsia="zh-CN"/>
               </w:rPr>
               <w:t xml:space="preserve"> : 3570</w:t>
@@ -1274,6 +1289,7 @@
                 <w:color w:val="808080"/>
                 <w:sz w:val="13"/>
                 <w:szCs w:val="16"/>
+                <w:highlight w:val="lightGray"/>
                 <w:lang w:eastAsia="zh-CN"/>
               </w:rPr>
               <w:br/>
@@ -1415,6 +1431,7 @@
                 <w:color w:val="808080"/>
                 <w:sz w:val="13"/>
                 <w:szCs w:val="16"/>
+                <w:highlight w:val="lightGray"/>
                 <w:lang w:eastAsia="zh-CN"/>
               </w:rPr>
               <w:t>{</w:t>
@@ -1427,6 +1444,7 @@
                 <w:color w:val="808080"/>
                 <w:sz w:val="13"/>
                 <w:szCs w:val="16"/>
+                <w:highlight w:val="lightGray"/>
                 <w:lang w:eastAsia="zh-CN"/>
               </w:rPr>
               <w:br/>
@@ -1440,6 +1458,7 @@
                 <w:color w:val="660E7A"/>
                 <w:sz w:val="13"/>
                 <w:szCs w:val="16"/>
+                <w:highlight w:val="lightGray"/>
                 <w:lang w:eastAsia="zh-CN"/>
               </w:rPr>
               <w:t>"command</w:t>
@@ -1453,6 +1472,7 @@
                 <w:color w:val="660E7A"/>
                 <w:sz w:val="13"/>
                 <w:szCs w:val="16"/>
+                <w:highlight w:val="lightGray"/>
                 <w:lang w:eastAsia="zh-CN"/>
               </w:rPr>
               <w:t>"</w:t>
@@ -1465,6 +1485,7 @@
                 <w:color w:val="808080"/>
                 <w:sz w:val="13"/>
                 <w:szCs w:val="16"/>
+                <w:highlight w:val="lightGray"/>
                 <w:lang w:eastAsia="zh-CN"/>
               </w:rPr>
               <w:t xml:space="preserve"> :</w:t>
@@ -1478,6 +1499,7 @@
                 <w:color w:val="808080"/>
                 <w:sz w:val="13"/>
                 <w:szCs w:val="16"/>
+                <w:highlight w:val="lightGray"/>
                 <w:lang w:eastAsia="zh-CN"/>
               </w:rPr>
               <w:t xml:space="preserve"> "ACTIVITY_BROADCAST",</w:t>
@@ -1490,6 +1512,7 @@
                 <w:color w:val="808080"/>
                 <w:sz w:val="13"/>
                 <w:szCs w:val="16"/>
+                <w:highlight w:val="lightGray"/>
                 <w:lang w:eastAsia="zh-CN"/>
               </w:rPr>
               <w:br/>
@@ -1503,6 +1526,7 @@
                 <w:color w:val="660E7A"/>
                 <w:sz w:val="13"/>
                 <w:szCs w:val="16"/>
+                <w:highlight w:val="lightGray"/>
                 <w:lang w:eastAsia="zh-CN"/>
               </w:rPr>
               <w:t>"activity"</w:t>
@@ -1515,6 +1539,7 @@
                 <w:color w:val="808080"/>
                 <w:sz w:val="13"/>
                 <w:szCs w:val="16"/>
+                <w:highlight w:val="lightGray"/>
                 <w:lang w:eastAsia="zh-CN"/>
               </w:rPr>
               <w:t xml:space="preserve"> :  { ... }</w:t>
@@ -1527,6 +1552,7 @@
                 <w:color w:val="808080"/>
                 <w:sz w:val="13"/>
                 <w:szCs w:val="16"/>
+                <w:highlight w:val="lightGray"/>
                 <w:lang w:eastAsia="zh-CN"/>
               </w:rPr>
               <w:br/>
@@ -1615,7 +1641,6 @@
           <w:p>
             <w:pPr>
               <w:rPr>
-                <w:rFonts w:hint="eastAsia"/>
                 <w:b w:val="0"/>
                 <w:sz w:val="16"/>
               </w:rPr>
@@ -1686,17 +1711,19 @@
                 <w:color w:val="000000"/>
                 <w:sz w:val="13"/>
                 <w:szCs w:val="16"/>
-                <w:lang w:eastAsia="zh-CN"/>
-              </w:rPr>
-            </w:pPr>
-            <w:r>
-              <w:rPr>
-                <w:rFonts w:ascii="Arial" w:hAnsi="Arial" w:cs="Arial"/>
-                <w:i/>
-                <w:iCs/>
-                <w:color w:val="808080"/>
-                <w:sz w:val="13"/>
-                <w:szCs w:val="16"/>
+                <w:highlight w:val="yellow"/>
+                <w:lang w:eastAsia="zh-CN"/>
+              </w:rPr>
+            </w:pPr>
+            <w:r>
+              <w:rPr>
+                <w:rFonts w:ascii="Arial" w:hAnsi="Arial" w:cs="Arial"/>
+                <w:i/>
+                <w:iCs/>
+                <w:color w:val="808080"/>
+                <w:sz w:val="13"/>
+                <w:szCs w:val="16"/>
+                <w:highlight w:val="yellow"/>
                 <w:lang w:eastAsia="zh-CN"/>
               </w:rPr>
               <w:t>{</w:t>
@@ -1709,6 +1736,7 @@
                 <w:color w:val="808080"/>
                 <w:sz w:val="13"/>
                 <w:szCs w:val="16"/>
+                <w:highlight w:val="yellow"/>
                 <w:lang w:eastAsia="zh-CN"/>
               </w:rPr>
               <w:br/>
@@ -1722,6 +1750,7 @@
                 <w:color w:val="660E7A"/>
                 <w:sz w:val="13"/>
                 <w:szCs w:val="16"/>
+                <w:highlight w:val="yellow"/>
                 <w:lang w:eastAsia="zh-CN"/>
               </w:rPr>
               <w:t>"command</w:t>
@@ -1735,6 +1764,7 @@
                 <w:color w:val="660E7A"/>
                 <w:sz w:val="13"/>
                 <w:szCs w:val="16"/>
+                <w:highlight w:val="yellow"/>
                 <w:lang w:eastAsia="zh-CN"/>
               </w:rPr>
               <w:t>"</w:t>
@@ -1747,6 +1777,7 @@
                 <w:color w:val="808080"/>
                 <w:sz w:val="13"/>
                 <w:szCs w:val="16"/>
+                <w:highlight w:val="yellow"/>
                 <w:lang w:eastAsia="zh-CN"/>
               </w:rPr>
               <w:t xml:space="preserve"> :</w:t>
@@ -1760,6 +1791,7 @@
                 <w:color w:val="808080"/>
                 <w:sz w:val="13"/>
                 <w:szCs w:val="16"/>
+                <w:highlight w:val="yellow"/>
                 <w:lang w:eastAsia="zh-CN"/>
               </w:rPr>
               <w:t xml:space="preserve"> "LOCK_REQUEST",</w:t>
@@ -1772,6 +1804,7 @@
                 <w:color w:val="808080"/>
                 <w:sz w:val="13"/>
                 <w:szCs w:val="16"/>
+                <w:highlight w:val="yellow"/>
                 <w:lang w:eastAsia="zh-CN"/>
               </w:rPr>
               <w:br/>
@@ -1785,6 +1818,7 @@
                 <w:color w:val="660E7A"/>
                 <w:sz w:val="13"/>
                 <w:szCs w:val="16"/>
+                <w:highlight w:val="yellow"/>
                 <w:lang w:eastAsia="zh-CN"/>
               </w:rPr>
               <w:t>"username"</w:t>
@@ -1797,6 +1831,7 @@
                 <w:color w:val="808080"/>
                 <w:sz w:val="13"/>
                 <w:szCs w:val="16"/>
+                <w:highlight w:val="yellow"/>
                 <w:lang w:eastAsia="zh-CN"/>
               </w:rPr>
               <w:t xml:space="preserve"> : "</w:t>
@@ -1810,6 +1845,7 @@
                 <w:color w:val="808080"/>
                 <w:sz w:val="13"/>
                 <w:szCs w:val="16"/>
+                <w:highlight w:val="yellow"/>
                 <w:lang w:eastAsia="zh-CN"/>
               </w:rPr>
               <w:t>aaron</w:t>
@@ -1823,6 +1859,7 @@
                 <w:color w:val="808080"/>
                 <w:sz w:val="13"/>
                 <w:szCs w:val="16"/>
+                <w:highlight w:val="yellow"/>
                 <w:lang w:eastAsia="zh-CN"/>
               </w:rPr>
               <w:t>",</w:t>
@@ -1835,6 +1872,7 @@
                 <w:color w:val="808080"/>
                 <w:sz w:val="13"/>
                 <w:szCs w:val="16"/>
+                <w:highlight w:val="yellow"/>
                 <w:lang w:eastAsia="zh-CN"/>
               </w:rPr>
               <w:br/>
@@ -1848,6 +1886,7 @@
                 <w:color w:val="660E7A"/>
                 <w:sz w:val="13"/>
                 <w:szCs w:val="16"/>
+                <w:highlight w:val="yellow"/>
                 <w:lang w:eastAsia="zh-CN"/>
               </w:rPr>
               <w:t>"secret"</w:t>
@@ -1860,6 +1899,7 @@
                 <w:color w:val="808080"/>
                 <w:sz w:val="13"/>
                 <w:szCs w:val="16"/>
+                <w:highlight w:val="yellow"/>
                 <w:lang w:eastAsia="zh-CN"/>
               </w:rPr>
               <w:t xml:space="preserve"> : "fmnmpp3ai91qb3gc2bvs14g3ue"</w:t>
@@ -1872,6 +1912,7 @@
                 <w:color w:val="808080"/>
                 <w:sz w:val="13"/>
                 <w:szCs w:val="16"/>
+                <w:highlight w:val="yellow"/>
                 <w:lang w:eastAsia="zh-CN"/>
               </w:rPr>
               <w:br/>
@@ -1907,6 +1948,7 @@
                 <w:color w:val="808080"/>
                 <w:sz w:val="13"/>
                 <w:szCs w:val="16"/>
+                <w:highlight w:val="yellow"/>
                 <w:lang w:eastAsia="zh-CN"/>
               </w:rPr>
             </w:pPr>
@@ -1947,17 +1989,19 @@
                 <w:color w:val="000000"/>
                 <w:sz w:val="13"/>
                 <w:szCs w:val="16"/>
-                <w:lang w:eastAsia="zh-CN"/>
-              </w:rPr>
-            </w:pPr>
-            <w:r>
-              <w:rPr>
-                <w:rFonts w:ascii="Arial" w:hAnsi="Arial" w:cs="Arial"/>
-                <w:i/>
-                <w:iCs/>
-                <w:color w:val="808080"/>
-                <w:sz w:val="13"/>
-                <w:szCs w:val="16"/>
+                <w:highlight w:val="yellow"/>
+                <w:lang w:eastAsia="zh-CN"/>
+              </w:rPr>
+            </w:pPr>
+            <w:r>
+              <w:rPr>
+                <w:rFonts w:ascii="Arial" w:hAnsi="Arial" w:cs="Arial"/>
+                <w:i/>
+                <w:iCs/>
+                <w:color w:val="808080"/>
+                <w:sz w:val="13"/>
+                <w:szCs w:val="16"/>
+                <w:highlight w:val="yellow"/>
                 <w:lang w:eastAsia="zh-CN"/>
               </w:rPr>
               <w:t>{</w:t>
@@ -1970,6 +2014,7 @@
                 <w:color w:val="808080"/>
                 <w:sz w:val="13"/>
                 <w:szCs w:val="16"/>
+                <w:highlight w:val="yellow"/>
                 <w:lang w:eastAsia="zh-CN"/>
               </w:rPr>
               <w:br/>
@@ -1983,6 +2028,7 @@
                 <w:color w:val="660E7A"/>
                 <w:sz w:val="13"/>
                 <w:szCs w:val="16"/>
+                <w:highlight w:val="yellow"/>
                 <w:lang w:eastAsia="zh-CN"/>
               </w:rPr>
               <w:t>"command</w:t>
@@ -1996,6 +2042,7 @@
                 <w:color w:val="660E7A"/>
                 <w:sz w:val="13"/>
                 <w:szCs w:val="16"/>
+                <w:highlight w:val="yellow"/>
                 <w:lang w:eastAsia="zh-CN"/>
               </w:rPr>
               <w:t>"</w:t>
@@ -2008,6 +2055,7 @@
                 <w:color w:val="808080"/>
                 <w:sz w:val="13"/>
                 <w:szCs w:val="16"/>
+                <w:highlight w:val="yellow"/>
                 <w:lang w:eastAsia="zh-CN"/>
               </w:rPr>
               <w:t xml:space="preserve"> :</w:t>
@@ -2021,6 +2069,7 @@
                 <w:color w:val="808080"/>
                 <w:sz w:val="13"/>
                 <w:szCs w:val="16"/>
+                <w:highlight w:val="yellow"/>
                 <w:lang w:eastAsia="zh-CN"/>
               </w:rPr>
               <w:t xml:space="preserve"> "LOCK_ALLOWED",</w:t>
@@ -2033,6 +2082,7 @@
                 <w:color w:val="808080"/>
                 <w:sz w:val="13"/>
                 <w:szCs w:val="16"/>
+                <w:highlight w:val="yellow"/>
                 <w:lang w:eastAsia="zh-CN"/>
               </w:rPr>
               <w:br/>
@@ -2046,6 +2096,7 @@
                 <w:color w:val="660E7A"/>
                 <w:sz w:val="13"/>
                 <w:szCs w:val="16"/>
+                <w:highlight w:val="yellow"/>
                 <w:lang w:eastAsia="zh-CN"/>
               </w:rPr>
               <w:t>"username"</w:t>
@@ -2058,6 +2109,7 @@
                 <w:color w:val="808080"/>
                 <w:sz w:val="13"/>
                 <w:szCs w:val="16"/>
+                <w:highlight w:val="yellow"/>
                 <w:lang w:eastAsia="zh-CN"/>
               </w:rPr>
               <w:t xml:space="preserve"> : "</w:t>
@@ -2071,6 +2123,7 @@
                 <w:color w:val="808080"/>
                 <w:sz w:val="13"/>
                 <w:szCs w:val="16"/>
+                <w:highlight w:val="yellow"/>
                 <w:lang w:eastAsia="zh-CN"/>
               </w:rPr>
               <w:t>aaron</w:t>
@@ -2084,6 +2137,7 @@
                 <w:color w:val="808080"/>
                 <w:sz w:val="13"/>
                 <w:szCs w:val="16"/>
+                <w:highlight w:val="yellow"/>
                 <w:lang w:eastAsia="zh-CN"/>
               </w:rPr>
               <w:t>",</w:t>
@@ -2096,6 +2150,7 @@
                 <w:color w:val="808080"/>
                 <w:sz w:val="13"/>
                 <w:szCs w:val="16"/>
+                <w:highlight w:val="yellow"/>
                 <w:lang w:eastAsia="zh-CN"/>
               </w:rPr>
               <w:br/>
@@ -2109,6 +2164,7 @@
                 <w:color w:val="660E7A"/>
                 <w:sz w:val="13"/>
                 <w:szCs w:val="16"/>
+                <w:highlight w:val="yellow"/>
                 <w:lang w:eastAsia="zh-CN"/>
               </w:rPr>
               <w:t>"secret"</w:t>
@@ -2121,6 +2177,7 @@
                 <w:color w:val="808080"/>
                 <w:sz w:val="13"/>
                 <w:szCs w:val="16"/>
+                <w:highlight w:val="yellow"/>
                 <w:lang w:eastAsia="zh-CN"/>
               </w:rPr>
               <w:t xml:space="preserve"> : "fmnmpp3ai91qb3gc2bvs14g3ue"</w:t>
@@ -2133,6 +2190,7 @@
                 <w:color w:val="808080"/>
                 <w:sz w:val="13"/>
                 <w:szCs w:val="16"/>
+                <w:highlight w:val="yellow"/>
                 <w:lang w:eastAsia="zh-CN"/>
               </w:rPr>
               <w:br/>
@@ -2146,6 +2204,7 @@
                 <w:rFonts w:ascii="Arial" w:hAnsi="Arial" w:cs="Arial"/>
                 <w:sz w:val="13"/>
                 <w:szCs w:val="16"/>
+                <w:highlight w:val="yellow"/>
               </w:rPr>
             </w:pPr>
           </w:p>
@@ -2185,17 +2244,19 @@
                 <w:color w:val="000000"/>
                 <w:sz w:val="13"/>
                 <w:szCs w:val="16"/>
-                <w:lang w:eastAsia="zh-CN"/>
-              </w:rPr>
-            </w:pPr>
-            <w:r>
-              <w:rPr>
-                <w:rFonts w:ascii="Arial" w:hAnsi="Arial" w:cs="Arial"/>
-                <w:i/>
-                <w:iCs/>
-                <w:color w:val="808080"/>
-                <w:sz w:val="13"/>
-                <w:szCs w:val="16"/>
+                <w:highlight w:val="yellow"/>
+                <w:lang w:eastAsia="zh-CN"/>
+              </w:rPr>
+            </w:pPr>
+            <w:r>
+              <w:rPr>
+                <w:rFonts w:ascii="Arial" w:hAnsi="Arial" w:cs="Arial"/>
+                <w:i/>
+                <w:iCs/>
+                <w:color w:val="808080"/>
+                <w:sz w:val="13"/>
+                <w:szCs w:val="16"/>
+                <w:highlight w:val="yellow"/>
                 <w:lang w:eastAsia="zh-CN"/>
               </w:rPr>
               <w:t>{</w:t>
@@ -2208,6 +2269,7 @@
                 <w:color w:val="808080"/>
                 <w:sz w:val="13"/>
                 <w:szCs w:val="16"/>
+                <w:highlight w:val="yellow"/>
                 <w:lang w:eastAsia="zh-CN"/>
               </w:rPr>
               <w:br/>
@@ -2221,6 +2283,7 @@
                 <w:color w:val="660E7A"/>
                 <w:sz w:val="13"/>
                 <w:szCs w:val="16"/>
+                <w:highlight w:val="yellow"/>
                 <w:lang w:eastAsia="zh-CN"/>
               </w:rPr>
               <w:t>"command</w:t>
@@ -2234,6 +2297,7 @@
                 <w:color w:val="660E7A"/>
                 <w:sz w:val="13"/>
                 <w:szCs w:val="16"/>
+                <w:highlight w:val="yellow"/>
                 <w:lang w:eastAsia="zh-CN"/>
               </w:rPr>
               <w:t>"</w:t>
@@ -2246,6 +2310,7 @@
                 <w:color w:val="808080"/>
                 <w:sz w:val="13"/>
                 <w:szCs w:val="16"/>
+                <w:highlight w:val="yellow"/>
                 <w:lang w:eastAsia="zh-CN"/>
               </w:rPr>
               <w:t xml:space="preserve"> :</w:t>
@@ -2259,6 +2324,7 @@
                 <w:color w:val="808080"/>
                 <w:sz w:val="13"/>
                 <w:szCs w:val="16"/>
+                <w:highlight w:val="yellow"/>
                 <w:lang w:eastAsia="zh-CN"/>
               </w:rPr>
               <w:t xml:space="preserve"> "LOCK_DENIED",</w:t>
@@ -2271,6 +2337,7 @@
                 <w:color w:val="808080"/>
                 <w:sz w:val="13"/>
                 <w:szCs w:val="16"/>
+                <w:highlight w:val="yellow"/>
                 <w:lang w:eastAsia="zh-CN"/>
               </w:rPr>
               <w:br/>
@@ -2284,6 +2351,7 @@
                 <w:color w:val="660E7A"/>
                 <w:sz w:val="13"/>
                 <w:szCs w:val="16"/>
+                <w:highlight w:val="yellow"/>
                 <w:lang w:eastAsia="zh-CN"/>
               </w:rPr>
               <w:t>"username"</w:t>
@@ -2296,6 +2364,7 @@
                 <w:color w:val="808080"/>
                 <w:sz w:val="13"/>
                 <w:szCs w:val="16"/>
+                <w:highlight w:val="yellow"/>
                 <w:lang w:eastAsia="zh-CN"/>
               </w:rPr>
               <w:t xml:space="preserve"> : "</w:t>
@@ -2309,6 +2378,7 @@
                 <w:color w:val="808080"/>
                 <w:sz w:val="13"/>
                 <w:szCs w:val="16"/>
+                <w:highlight w:val="yellow"/>
                 <w:lang w:eastAsia="zh-CN"/>
               </w:rPr>
               <w:t>aaron</w:t>
@@ -2322,6 +2392,7 @@
                 <w:color w:val="808080"/>
                 <w:sz w:val="13"/>
                 <w:szCs w:val="16"/>
+                <w:highlight w:val="yellow"/>
                 <w:lang w:eastAsia="zh-CN"/>
               </w:rPr>
               <w:t>",</w:t>
@@ -2334,6 +2405,7 @@
                 <w:color w:val="808080"/>
                 <w:sz w:val="13"/>
                 <w:szCs w:val="16"/>
+                <w:highlight w:val="yellow"/>
                 <w:lang w:eastAsia="zh-CN"/>
               </w:rPr>
               <w:br/>
@@ -2347,6 +2419,7 @@
                 <w:color w:val="660E7A"/>
                 <w:sz w:val="13"/>
                 <w:szCs w:val="16"/>
+                <w:highlight w:val="yellow"/>
                 <w:lang w:eastAsia="zh-CN"/>
               </w:rPr>
               <w:t>"secret"</w:t>
@@ -2359,6 +2432,7 @@
                 <w:color w:val="808080"/>
                 <w:sz w:val="13"/>
                 <w:szCs w:val="16"/>
+                <w:highlight w:val="yellow"/>
                 <w:lang w:eastAsia="zh-CN"/>
               </w:rPr>
               <w:t xml:space="preserve"> : "fmnmpp3ai91qb3gc2bvs14g3ue"</w:t>
@@ -2371,6 +2445,7 @@
                 <w:color w:val="808080"/>
                 <w:sz w:val="13"/>
                 <w:szCs w:val="16"/>
+                <w:highlight w:val="yellow"/>
                 <w:lang w:eastAsia="zh-CN"/>
               </w:rPr>
               <w:br/>
@@ -2384,6 +2459,7 @@
                 <w:rFonts w:ascii="Arial" w:hAnsi="Arial" w:cs="Arial"/>
                 <w:sz w:val="13"/>
                 <w:szCs w:val="16"/>
+                <w:highlight w:val="yellow"/>
               </w:rPr>
             </w:pPr>
           </w:p>
@@ -2688,17 +2764,19 @@
                 <w:color w:val="000000"/>
                 <w:sz w:val="13"/>
                 <w:szCs w:val="16"/>
-                <w:lang w:eastAsia="zh-CN"/>
-              </w:rPr>
-            </w:pPr>
-            <w:r>
-              <w:rPr>
-                <w:rFonts w:ascii="Arial" w:hAnsi="Arial" w:cs="Arial"/>
-                <w:i/>
-                <w:iCs/>
-                <w:color w:val="808080"/>
-                <w:sz w:val="13"/>
-                <w:szCs w:val="16"/>
+                <w:highlight w:val="yellow"/>
+                <w:lang w:eastAsia="zh-CN"/>
+              </w:rPr>
+            </w:pPr>
+            <w:r>
+              <w:rPr>
+                <w:rFonts w:ascii="Arial" w:hAnsi="Arial" w:cs="Arial"/>
+                <w:i/>
+                <w:iCs/>
+                <w:color w:val="808080"/>
+                <w:sz w:val="13"/>
+                <w:szCs w:val="16"/>
+                <w:highlight w:val="yellow"/>
                 <w:lang w:eastAsia="zh-CN"/>
               </w:rPr>
               <w:t>{</w:t>
@@ -2711,6 +2789,7 @@
                 <w:color w:val="808080"/>
                 <w:sz w:val="13"/>
                 <w:szCs w:val="16"/>
+                <w:highlight w:val="yellow"/>
                 <w:lang w:eastAsia="zh-CN"/>
               </w:rPr>
               <w:br/>
@@ -2724,6 +2803,7 @@
                 <w:color w:val="660E7A"/>
                 <w:sz w:val="13"/>
                 <w:szCs w:val="16"/>
+                <w:highlight w:val="yellow"/>
                 <w:lang w:eastAsia="zh-CN"/>
               </w:rPr>
               <w:t>"command</w:t>
@@ -2737,6 +2817,7 @@
                 <w:color w:val="660E7A"/>
                 <w:sz w:val="13"/>
                 <w:szCs w:val="16"/>
+                <w:highlight w:val="yellow"/>
                 <w:lang w:eastAsia="zh-CN"/>
               </w:rPr>
               <w:t>"</w:t>
@@ -2749,6 +2830,7 @@
                 <w:color w:val="808080"/>
                 <w:sz w:val="13"/>
                 <w:szCs w:val="16"/>
+                <w:highlight w:val="yellow"/>
                 <w:lang w:eastAsia="zh-CN"/>
               </w:rPr>
               <w:t xml:space="preserve"> :</w:t>
@@ -2762,6 +2844,7 @@
                 <w:color w:val="808080"/>
                 <w:sz w:val="13"/>
                 <w:szCs w:val="16"/>
+                <w:highlight w:val="yellow"/>
                 <w:lang w:eastAsia="zh-CN"/>
               </w:rPr>
               <w:t xml:space="preserve"> "REGISTER",</w:t>
@@ -2774,6 +2857,7 @@
                 <w:color w:val="808080"/>
                 <w:sz w:val="13"/>
                 <w:szCs w:val="16"/>
+                <w:highlight w:val="yellow"/>
                 <w:lang w:eastAsia="zh-CN"/>
               </w:rPr>
               <w:br/>
@@ -2787,6 +2871,7 @@
                 <w:color w:val="660E7A"/>
                 <w:sz w:val="13"/>
                 <w:szCs w:val="16"/>
+                <w:highlight w:val="yellow"/>
                 <w:lang w:eastAsia="zh-CN"/>
               </w:rPr>
               <w:t>"username"</w:t>
@@ -2799,6 +2884,7 @@
                 <w:color w:val="808080"/>
                 <w:sz w:val="13"/>
                 <w:szCs w:val="16"/>
+                <w:highlight w:val="yellow"/>
                 <w:lang w:eastAsia="zh-CN"/>
               </w:rPr>
               <w:t xml:space="preserve"> : "</w:t>
@@ -2812,6 +2898,7 @@
                 <w:color w:val="808080"/>
                 <w:sz w:val="13"/>
                 <w:szCs w:val="16"/>
+                <w:highlight w:val="yellow"/>
                 <w:lang w:eastAsia="zh-CN"/>
               </w:rPr>
               <w:t>aaron</w:t>
@@ -2825,6 +2912,7 @@
                 <w:color w:val="808080"/>
                 <w:sz w:val="13"/>
                 <w:szCs w:val="16"/>
+                <w:highlight w:val="yellow"/>
                 <w:lang w:eastAsia="zh-CN"/>
               </w:rPr>
               <w:t>",</w:t>
@@ -2837,6 +2925,7 @@
                 <w:color w:val="808080"/>
                 <w:sz w:val="13"/>
                 <w:szCs w:val="16"/>
+                <w:highlight w:val="yellow"/>
                 <w:lang w:eastAsia="zh-CN"/>
               </w:rPr>
               <w:br/>
@@ -2850,6 +2939,7 @@
                 <w:color w:val="660E7A"/>
                 <w:sz w:val="13"/>
                 <w:szCs w:val="16"/>
+                <w:highlight w:val="yellow"/>
                 <w:lang w:eastAsia="zh-CN"/>
               </w:rPr>
               <w:t>"secret"</w:t>
@@ -2862,6 +2952,7 @@
                 <w:color w:val="808080"/>
                 <w:sz w:val="13"/>
                 <w:szCs w:val="16"/>
+                <w:highlight w:val="yellow"/>
                 <w:lang w:eastAsia="zh-CN"/>
               </w:rPr>
               <w:t xml:space="preserve"> : "fmnmpp3ai91qb3gc2bvs14g3ue"</w:t>
@@ -2874,6 +2965,7 @@
                 <w:color w:val="808080"/>
                 <w:sz w:val="13"/>
                 <w:szCs w:val="16"/>
+                <w:highlight w:val="yellow"/>
                 <w:lang w:eastAsia="zh-CN"/>
               </w:rPr>
               <w:br/>
@@ -2887,6 +2979,7 @@
                 <w:rFonts w:ascii="Arial" w:hAnsi="Arial" w:cs="Arial"/>
                 <w:sz w:val="13"/>
                 <w:szCs w:val="16"/>
+                <w:highlight w:val="yellow"/>
               </w:rPr>
             </w:pPr>
           </w:p>
@@ -2933,6 +3026,7 @@
                 <w:color w:val="808080"/>
                 <w:sz w:val="13"/>
                 <w:szCs w:val="16"/>
+                <w:highlight w:val="cyan"/>
                 <w:lang w:eastAsia="zh-CN"/>
               </w:rPr>
               <w:t>{</w:t>
@@ -2945,6 +3039,7 @@
                 <w:color w:val="808080"/>
                 <w:sz w:val="13"/>
                 <w:szCs w:val="16"/>
+                <w:highlight w:val="cyan"/>
                 <w:lang w:eastAsia="zh-CN"/>
               </w:rPr>
               <w:br/>
@@ -2958,6 +3053,7 @@
                 <w:color w:val="660E7A"/>
                 <w:sz w:val="13"/>
                 <w:szCs w:val="16"/>
+                <w:highlight w:val="cyan"/>
                 <w:lang w:eastAsia="zh-CN"/>
               </w:rPr>
               <w:t>"command</w:t>
@@ -2971,6 +3067,7 @@
                 <w:color w:val="660E7A"/>
                 <w:sz w:val="13"/>
                 <w:szCs w:val="16"/>
+                <w:highlight w:val="cyan"/>
                 <w:lang w:eastAsia="zh-CN"/>
               </w:rPr>
               <w:t>"</w:t>
@@ -2983,6 +3080,7 @@
                 <w:color w:val="808080"/>
                 <w:sz w:val="13"/>
                 <w:szCs w:val="16"/>
+                <w:highlight w:val="cyan"/>
                 <w:lang w:eastAsia="zh-CN"/>
               </w:rPr>
               <w:t xml:space="preserve"> :</w:t>
@@ -2996,6 +3094,7 @@
                 <w:color w:val="808080"/>
                 <w:sz w:val="13"/>
                 <w:szCs w:val="16"/>
+                <w:highlight w:val="cyan"/>
                 <w:lang w:eastAsia="zh-CN"/>
               </w:rPr>
               <w:t xml:space="preserve"> "REGISTER_SUCCESS",</w:t>
@@ -3008,6 +3107,7 @@
                 <w:color w:val="808080"/>
                 <w:sz w:val="13"/>
                 <w:szCs w:val="16"/>
+                <w:highlight w:val="cyan"/>
                 <w:lang w:eastAsia="zh-CN"/>
               </w:rPr>
               <w:br/>
@@ -3021,6 +3121,7 @@
                 <w:color w:val="660E7A"/>
                 <w:sz w:val="13"/>
                 <w:szCs w:val="16"/>
+                <w:highlight w:val="cyan"/>
                 <w:lang w:eastAsia="zh-CN"/>
               </w:rPr>
               <w:t>"info"</w:t>
@@ -3033,6 +3134,7 @@
                 <w:color w:val="808080"/>
                 <w:sz w:val="13"/>
                 <w:szCs w:val="16"/>
+                <w:highlight w:val="cyan"/>
                 <w:lang w:eastAsia="zh-CN"/>
               </w:rPr>
               <w:t xml:space="preserve"> : "register success for </w:t>
@@ -3046,6 +3148,7 @@
                 <w:color w:val="808080"/>
                 <w:sz w:val="13"/>
                 <w:szCs w:val="16"/>
+                <w:highlight w:val="cyan"/>
                 <w:lang w:eastAsia="zh-CN"/>
               </w:rPr>
               <w:t>aaron</w:t>
@@ -3059,6 +3162,7 @@
                 <w:color w:val="808080"/>
                 <w:sz w:val="13"/>
                 <w:szCs w:val="16"/>
+                <w:highlight w:val="cyan"/>
                 <w:lang w:eastAsia="zh-CN"/>
               </w:rPr>
               <w:t>"</w:t>
@@ -3071,6 +3175,7 @@
                 <w:color w:val="808080"/>
                 <w:sz w:val="13"/>
                 <w:szCs w:val="16"/>
+                <w:highlight w:val="cyan"/>
                 <w:lang w:eastAsia="zh-CN"/>
               </w:rPr>
               <w:br/>
@@ -3130,6 +3235,7 @@
                 <w:color w:val="808080"/>
                 <w:sz w:val="13"/>
                 <w:szCs w:val="16"/>
+                <w:highlight w:val="cyan"/>
                 <w:lang w:eastAsia="zh-CN"/>
               </w:rPr>
               <w:t>{</w:t>
@@ -3142,6 +3248,7 @@
                 <w:color w:val="808080"/>
                 <w:sz w:val="13"/>
                 <w:szCs w:val="16"/>
+                <w:highlight w:val="cyan"/>
                 <w:lang w:eastAsia="zh-CN"/>
               </w:rPr>
               <w:br/>
@@ -3155,6 +3262,7 @@
                 <w:color w:val="660E7A"/>
                 <w:sz w:val="13"/>
                 <w:szCs w:val="16"/>
+                <w:highlight w:val="cyan"/>
                 <w:lang w:eastAsia="zh-CN"/>
               </w:rPr>
               <w:t>"command</w:t>
@@ -3168,6 +3276,7 @@
                 <w:color w:val="660E7A"/>
                 <w:sz w:val="13"/>
                 <w:szCs w:val="16"/>
+                <w:highlight w:val="cyan"/>
                 <w:lang w:eastAsia="zh-CN"/>
               </w:rPr>
               <w:t>"</w:t>
@@ -3180,6 +3289,7 @@
                 <w:color w:val="808080"/>
                 <w:sz w:val="13"/>
                 <w:szCs w:val="16"/>
+                <w:highlight w:val="cyan"/>
                 <w:lang w:eastAsia="zh-CN"/>
               </w:rPr>
               <w:t xml:space="preserve"> :</w:t>
@@ -3193,6 +3303,7 @@
                 <w:color w:val="808080"/>
                 <w:sz w:val="13"/>
                 <w:szCs w:val="16"/>
+                <w:highlight w:val="cyan"/>
                 <w:lang w:eastAsia="zh-CN"/>
               </w:rPr>
               <w:t xml:space="preserve"> "REGISTER_FAILED",</w:t>
@@ -3205,6 +3316,7 @@
                 <w:color w:val="808080"/>
                 <w:sz w:val="13"/>
                 <w:szCs w:val="16"/>
+                <w:highlight w:val="cyan"/>
                 <w:lang w:eastAsia="zh-CN"/>
               </w:rPr>
               <w:br/>
@@ -3218,6 +3330,7 @@
                 <w:color w:val="660E7A"/>
                 <w:sz w:val="13"/>
                 <w:szCs w:val="16"/>
+                <w:highlight w:val="cyan"/>
                 <w:lang w:eastAsia="zh-CN"/>
               </w:rPr>
               <w:t>"info"</w:t>
@@ -3230,6 +3343,7 @@
                 <w:color w:val="808080"/>
                 <w:sz w:val="13"/>
                 <w:szCs w:val="16"/>
+                <w:highlight w:val="cyan"/>
                 <w:lang w:eastAsia="zh-CN"/>
               </w:rPr>
               <w:t xml:space="preserve"> : "</w:t>
@@ -3243,6 +3357,7 @@
                 <w:color w:val="808080"/>
                 <w:sz w:val="13"/>
                 <w:szCs w:val="16"/>
+                <w:highlight w:val="cyan"/>
                 <w:lang w:eastAsia="zh-CN"/>
               </w:rPr>
               <w:t>aaron</w:t>
@@ -3256,6 +3371,7 @@
                 <w:color w:val="808080"/>
                 <w:sz w:val="13"/>
                 <w:szCs w:val="16"/>
+                <w:highlight w:val="cyan"/>
                 <w:lang w:eastAsia="zh-CN"/>
               </w:rPr>
               <w:t xml:space="preserve"> is already registered with the system"</w:t>
@@ -3268,6 +3384,7 @@
                 <w:color w:val="808080"/>
                 <w:sz w:val="13"/>
                 <w:szCs w:val="16"/>
+                <w:highlight w:val="cyan"/>
                 <w:lang w:eastAsia="zh-CN"/>
               </w:rPr>
               <w:br/>
@@ -3383,6 +3500,7 @@
                 <w:color w:val="808080"/>
                 <w:sz w:val="13"/>
                 <w:szCs w:val="16"/>
+                <w:highlight w:val="yellow"/>
                 <w:lang w:eastAsia="zh-CN"/>
               </w:rPr>
               <w:t>{</w:t>
@@ -3395,6 +3513,7 @@
                 <w:color w:val="808080"/>
                 <w:sz w:val="13"/>
                 <w:szCs w:val="16"/>
+                <w:highlight w:val="yellow"/>
                 <w:lang w:eastAsia="zh-CN"/>
               </w:rPr>
               <w:br/>
@@ -3408,6 +3527,7 @@
                 <w:color w:val="660E7A"/>
                 <w:sz w:val="13"/>
                 <w:szCs w:val="16"/>
+                <w:highlight w:val="yellow"/>
                 <w:lang w:eastAsia="zh-CN"/>
               </w:rPr>
               <w:t>"command</w:t>
@@ -3421,6 +3541,7 @@
                 <w:color w:val="660E7A"/>
                 <w:sz w:val="13"/>
                 <w:szCs w:val="16"/>
+                <w:highlight w:val="yellow"/>
                 <w:lang w:eastAsia="zh-CN"/>
               </w:rPr>
               <w:t>"</w:t>
@@ -3433,6 +3554,7 @@
                 <w:color w:val="808080"/>
                 <w:sz w:val="13"/>
                 <w:szCs w:val="16"/>
+                <w:highlight w:val="yellow"/>
                 <w:lang w:eastAsia="zh-CN"/>
               </w:rPr>
               <w:t xml:space="preserve"> :</w:t>
@@ -3446,6 +3568,7 @@
                 <w:color w:val="808080"/>
                 <w:sz w:val="13"/>
                 <w:szCs w:val="16"/>
+                <w:highlight w:val="yellow"/>
                 <w:lang w:eastAsia="zh-CN"/>
               </w:rPr>
               <w:t xml:space="preserve"> "LOGIN",</w:t>
@@ -3458,6 +3581,7 @@
                 <w:color w:val="808080"/>
                 <w:sz w:val="13"/>
                 <w:szCs w:val="16"/>
+                <w:highlight w:val="yellow"/>
                 <w:lang w:eastAsia="zh-CN"/>
               </w:rPr>
               <w:br/>
@@ -3471,6 +3595,7 @@
                 <w:color w:val="660E7A"/>
                 <w:sz w:val="13"/>
                 <w:szCs w:val="16"/>
+                <w:highlight w:val="yellow"/>
                 <w:lang w:eastAsia="zh-CN"/>
               </w:rPr>
               <w:t>"username"</w:t>
@@ -3483,6 +3608,7 @@
                 <w:color w:val="808080"/>
                 <w:sz w:val="13"/>
                 <w:szCs w:val="16"/>
+                <w:highlight w:val="yellow"/>
                 <w:lang w:eastAsia="zh-CN"/>
               </w:rPr>
               <w:t xml:space="preserve"> : "</w:t>
@@ -3496,6 +3622,7 @@
                 <w:color w:val="808080"/>
                 <w:sz w:val="13"/>
                 <w:szCs w:val="16"/>
+                <w:highlight w:val="yellow"/>
                 <w:lang w:eastAsia="zh-CN"/>
               </w:rPr>
               <w:t>aaron</w:t>
@@ -3509,6 +3636,7 @@
                 <w:color w:val="808080"/>
                 <w:sz w:val="13"/>
                 <w:szCs w:val="16"/>
+                <w:highlight w:val="yellow"/>
                 <w:lang w:eastAsia="zh-CN"/>
               </w:rPr>
               <w:t>",</w:t>
@@ -3521,6 +3649,7 @@
                 <w:color w:val="808080"/>
                 <w:sz w:val="13"/>
                 <w:szCs w:val="16"/>
+                <w:highlight w:val="yellow"/>
                 <w:lang w:eastAsia="zh-CN"/>
               </w:rPr>
               <w:br/>
@@ -3534,6 +3663,7 @@
                 <w:color w:val="660E7A"/>
                 <w:sz w:val="13"/>
                 <w:szCs w:val="16"/>
+                <w:highlight w:val="yellow"/>
                 <w:lang w:eastAsia="zh-CN"/>
               </w:rPr>
               <w:t>"secret"</w:t>
@@ -3546,6 +3676,7 @@
                 <w:color w:val="808080"/>
                 <w:sz w:val="13"/>
                 <w:szCs w:val="16"/>
+                <w:highlight w:val="yellow"/>
                 <w:lang w:eastAsia="zh-CN"/>
               </w:rPr>
               <w:t xml:space="preserve"> : "fmnmpp3ai91qb3gc2bvs14g3ue"</w:t>
@@ -3558,6 +3689,7 @@
                 <w:color w:val="808080"/>
                 <w:sz w:val="13"/>
                 <w:szCs w:val="16"/>
+                <w:highlight w:val="yellow"/>
                 <w:lang w:eastAsia="zh-CN"/>
               </w:rPr>
               <w:br/>
@@ -3705,6 +3837,7 @@
                 <w:color w:val="808080"/>
                 <w:sz w:val="13"/>
                 <w:szCs w:val="16"/>
+                <w:highlight w:val="cyan"/>
                 <w:lang w:eastAsia="zh-CN"/>
               </w:rPr>
               <w:t>{</w:t>
@@ -3717,6 +3850,7 @@
                 <w:color w:val="808080"/>
                 <w:sz w:val="13"/>
                 <w:szCs w:val="16"/>
+                <w:highlight w:val="cyan"/>
                 <w:lang w:eastAsia="zh-CN"/>
               </w:rPr>
               <w:br/>
@@ -3730,6 +3864,7 @@
                 <w:color w:val="660E7A"/>
                 <w:sz w:val="13"/>
                 <w:szCs w:val="16"/>
+                <w:highlight w:val="cyan"/>
                 <w:lang w:eastAsia="zh-CN"/>
               </w:rPr>
               <w:t>"command</w:t>
@@ -3743,6 +3878,7 @@
                 <w:color w:val="660E7A"/>
                 <w:sz w:val="13"/>
                 <w:szCs w:val="16"/>
+                <w:highlight w:val="cyan"/>
                 <w:lang w:eastAsia="zh-CN"/>
               </w:rPr>
               <w:t>"</w:t>
@@ -3755,6 +3891,7 @@
                 <w:color w:val="808080"/>
                 <w:sz w:val="13"/>
                 <w:szCs w:val="16"/>
+                <w:highlight w:val="cyan"/>
                 <w:lang w:eastAsia="zh-CN"/>
               </w:rPr>
               <w:t xml:space="preserve"> :</w:t>
@@ -3768,6 +3905,7 @@
                 <w:color w:val="808080"/>
                 <w:sz w:val="13"/>
                 <w:szCs w:val="16"/>
+                <w:highlight w:val="cyan"/>
                 <w:lang w:eastAsia="zh-CN"/>
               </w:rPr>
               <w:t xml:space="preserve"> "LOGIN",</w:t>
@@ -3780,6 +3918,7 @@
                 <w:color w:val="808080"/>
                 <w:sz w:val="13"/>
                 <w:szCs w:val="16"/>
+                <w:highlight w:val="cyan"/>
                 <w:lang w:eastAsia="zh-CN"/>
               </w:rPr>
               <w:br/>
@@ -3793,6 +3932,7 @@
                 <w:color w:val="660E7A"/>
                 <w:sz w:val="13"/>
                 <w:szCs w:val="16"/>
+                <w:highlight w:val="cyan"/>
                 <w:lang w:eastAsia="zh-CN"/>
               </w:rPr>
               <w:t>"username"</w:t>
@@ -3805,6 +3945,7 @@
                 <w:color w:val="808080"/>
                 <w:sz w:val="13"/>
                 <w:szCs w:val="16"/>
+                <w:highlight w:val="cyan"/>
                 <w:lang w:eastAsia="zh-CN"/>
               </w:rPr>
               <w:t xml:space="preserve"> : "anonymous"</w:t>
@@ -3817,6 +3958,7 @@
                 <w:color w:val="808080"/>
                 <w:sz w:val="13"/>
                 <w:szCs w:val="16"/>
+                <w:highlight w:val="cyan"/>
                 <w:lang w:eastAsia="zh-CN"/>
               </w:rPr>
               <w:br/>
@@ -3901,6 +4043,7 @@
                 <w:color w:val="808080"/>
                 <w:sz w:val="13"/>
                 <w:szCs w:val="16"/>
+                <w:highlight w:val="cyan"/>
                 <w:lang w:eastAsia="zh-CN"/>
               </w:rPr>
               <w:t>{</w:t>
@@ -3913,6 +4056,7 @@
                 <w:color w:val="808080"/>
                 <w:sz w:val="13"/>
                 <w:szCs w:val="16"/>
+                <w:highlight w:val="cyan"/>
                 <w:lang w:eastAsia="zh-CN"/>
               </w:rPr>
               <w:br/>
@@ -3926,6 +4070,7 @@
                 <w:color w:val="660E7A"/>
                 <w:sz w:val="13"/>
                 <w:szCs w:val="16"/>
+                <w:highlight w:val="cyan"/>
                 <w:lang w:eastAsia="zh-CN"/>
               </w:rPr>
               <w:t>"command</w:t>
@@ -3939,6 +4084,7 @@
                 <w:color w:val="660E7A"/>
                 <w:sz w:val="13"/>
                 <w:szCs w:val="16"/>
+                <w:highlight w:val="cyan"/>
                 <w:lang w:eastAsia="zh-CN"/>
               </w:rPr>
               <w:t>"</w:t>
@@ -3951,6 +4097,7 @@
                 <w:color w:val="808080"/>
                 <w:sz w:val="13"/>
                 <w:szCs w:val="16"/>
+                <w:highlight w:val="cyan"/>
                 <w:lang w:eastAsia="zh-CN"/>
               </w:rPr>
               <w:t xml:space="preserve"> :</w:t>
@@ -3964,6 +4111,7 @@
                 <w:color w:val="808080"/>
                 <w:sz w:val="13"/>
                 <w:szCs w:val="16"/>
+                <w:highlight w:val="cyan"/>
                 <w:lang w:eastAsia="zh-CN"/>
               </w:rPr>
               <w:t xml:space="preserve"> "LOGIN_SUCCESS",</w:t>
@@ -3976,6 +4124,7 @@
                 <w:color w:val="808080"/>
                 <w:sz w:val="13"/>
                 <w:szCs w:val="16"/>
+                <w:highlight w:val="cyan"/>
                 <w:lang w:eastAsia="zh-CN"/>
               </w:rPr>
               <w:br/>
@@ -3989,6 +4138,7 @@
                 <w:color w:val="660E7A"/>
                 <w:sz w:val="13"/>
                 <w:szCs w:val="16"/>
+                <w:highlight w:val="cyan"/>
                 <w:lang w:eastAsia="zh-CN"/>
               </w:rPr>
               <w:t>"info"</w:t>
@@ -4001,6 +4151,7 @@
                 <w:color w:val="808080"/>
                 <w:sz w:val="13"/>
                 <w:szCs w:val="16"/>
+                <w:highlight w:val="cyan"/>
                 <w:lang w:eastAsia="zh-CN"/>
               </w:rPr>
               <w:t xml:space="preserve"> : "logged in as user xxx"</w:t>
@@ -4013,6 +4164,7 @@
                 <w:color w:val="808080"/>
                 <w:sz w:val="13"/>
                 <w:szCs w:val="16"/>
+                <w:highlight w:val="cyan"/>
                 <w:lang w:eastAsia="zh-CN"/>
               </w:rPr>
               <w:br/>
@@ -4099,6 +4251,7 @@
                 <w:color w:val="808080"/>
                 <w:sz w:val="13"/>
                 <w:szCs w:val="16"/>
+                <w:highlight w:val="lightGray"/>
                 <w:lang w:eastAsia="zh-CN"/>
               </w:rPr>
               <w:t>{</w:t>
@@ -4111,6 +4264,7 @@
                 <w:color w:val="808080"/>
                 <w:sz w:val="13"/>
                 <w:szCs w:val="16"/>
+                <w:highlight w:val="lightGray"/>
                 <w:lang w:eastAsia="zh-CN"/>
               </w:rPr>
               <w:br/>
@@ -4124,6 +4278,7 @@
                 <w:color w:val="660E7A"/>
                 <w:sz w:val="13"/>
                 <w:szCs w:val="16"/>
+                <w:highlight w:val="lightGray"/>
                 <w:lang w:eastAsia="zh-CN"/>
               </w:rPr>
               <w:t>"command</w:t>
@@ -4137,6 +4292,7 @@
                 <w:color w:val="660E7A"/>
                 <w:sz w:val="13"/>
                 <w:szCs w:val="16"/>
+                <w:highlight w:val="lightGray"/>
                 <w:lang w:eastAsia="zh-CN"/>
               </w:rPr>
               <w:t>"</w:t>
@@ -4149,6 +4305,7 @@
                 <w:color w:val="808080"/>
                 <w:sz w:val="13"/>
                 <w:szCs w:val="16"/>
+                <w:highlight w:val="lightGray"/>
                 <w:lang w:eastAsia="zh-CN"/>
               </w:rPr>
               <w:t xml:space="preserve"> :</w:t>
@@ -4162,6 +4319,7 @@
                 <w:color w:val="808080"/>
                 <w:sz w:val="13"/>
                 <w:szCs w:val="16"/>
+                <w:highlight w:val="lightGray"/>
                 <w:lang w:eastAsia="zh-CN"/>
               </w:rPr>
               <w:t xml:space="preserve"> "REDIRECT",</w:t>
@@ -4174,6 +4332,7 @@
                 <w:color w:val="808080"/>
                 <w:sz w:val="13"/>
                 <w:szCs w:val="16"/>
+                <w:highlight w:val="lightGray"/>
                 <w:lang w:eastAsia="zh-CN"/>
               </w:rPr>
               <w:br/>
@@ -4187,6 +4346,7 @@
                 <w:color w:val="660E7A"/>
                 <w:sz w:val="13"/>
                 <w:szCs w:val="16"/>
+                <w:highlight w:val="lightGray"/>
                 <w:lang w:eastAsia="zh-CN"/>
               </w:rPr>
               <w:t>"hostname"</w:t>
@@ -4199,6 +4359,7 @@
                 <w:color w:val="808080"/>
                 <w:sz w:val="13"/>
                 <w:szCs w:val="16"/>
+                <w:highlight w:val="lightGray"/>
                 <w:lang w:eastAsia="zh-CN"/>
               </w:rPr>
               <w:t xml:space="preserve"> : "123.456.78.9",</w:t>
@@ -4211,6 +4372,7 @@
                 <w:color w:val="808080"/>
                 <w:sz w:val="13"/>
                 <w:szCs w:val="16"/>
+                <w:highlight w:val="lightGray"/>
                 <w:lang w:eastAsia="zh-CN"/>
               </w:rPr>
               <w:br/>
@@ -4224,6 +4386,7 @@
                 <w:color w:val="660E7A"/>
                 <w:sz w:val="13"/>
                 <w:szCs w:val="16"/>
+                <w:highlight w:val="lightGray"/>
                 <w:lang w:eastAsia="zh-CN"/>
               </w:rPr>
               <w:t>"port"</w:t>
@@ -4236,6 +4399,7 @@
                 <w:color w:val="808080"/>
                 <w:sz w:val="13"/>
                 <w:szCs w:val="16"/>
+                <w:highlight w:val="lightGray"/>
                 <w:lang w:eastAsia="zh-CN"/>
               </w:rPr>
               <w:t xml:space="preserve"> : 1234</w:t>
@@ -4248,6 +4412,7 @@
                 <w:color w:val="808080"/>
                 <w:sz w:val="13"/>
                 <w:szCs w:val="16"/>
+                <w:highlight w:val="lightGray"/>
                 <w:lang w:eastAsia="zh-CN"/>
               </w:rPr>
               <w:br/>
@@ -4312,6 +4477,7 @@
                 <w:color w:val="808080"/>
                 <w:sz w:val="13"/>
                 <w:szCs w:val="16"/>
+                <w:highlight w:val="cyan"/>
                 <w:lang w:eastAsia="zh-CN"/>
               </w:rPr>
               <w:t>{</w:t>
@@ -4324,6 +4490,7 @@
                 <w:color w:val="808080"/>
                 <w:sz w:val="13"/>
                 <w:szCs w:val="16"/>
+                <w:highlight w:val="cyan"/>
                 <w:lang w:eastAsia="zh-CN"/>
               </w:rPr>
               <w:br/>
@@ -4337,6 +4504,7 @@
                 <w:color w:val="660E7A"/>
                 <w:sz w:val="13"/>
                 <w:szCs w:val="16"/>
+                <w:highlight w:val="cyan"/>
                 <w:lang w:eastAsia="zh-CN"/>
               </w:rPr>
               <w:t>"command</w:t>
@@ -4350,6 +4518,7 @@
                 <w:color w:val="660E7A"/>
                 <w:sz w:val="13"/>
                 <w:szCs w:val="16"/>
+                <w:highlight w:val="cyan"/>
                 <w:lang w:eastAsia="zh-CN"/>
               </w:rPr>
               <w:t>"</w:t>
@@ -4362,6 +4531,7 @@
                 <w:color w:val="808080"/>
                 <w:sz w:val="13"/>
                 <w:szCs w:val="16"/>
+                <w:highlight w:val="cyan"/>
                 <w:lang w:eastAsia="zh-CN"/>
               </w:rPr>
               <w:t xml:space="preserve"> :</w:t>
@@ -4375,6 +4545,7 @@
                 <w:color w:val="808080"/>
                 <w:sz w:val="13"/>
                 <w:szCs w:val="16"/>
+                <w:highlight w:val="cyan"/>
                 <w:lang w:eastAsia="zh-CN"/>
               </w:rPr>
               <w:t xml:space="preserve"> "LOGIN_FAILED",</w:t>
@@ -4387,6 +4558,7 @@
                 <w:color w:val="808080"/>
                 <w:sz w:val="13"/>
                 <w:szCs w:val="16"/>
+                <w:highlight w:val="cyan"/>
                 <w:lang w:eastAsia="zh-CN"/>
               </w:rPr>
               <w:br/>
@@ -4400,6 +4572,7 @@
                 <w:color w:val="660E7A"/>
                 <w:sz w:val="13"/>
                 <w:szCs w:val="16"/>
+                <w:highlight w:val="cyan"/>
                 <w:lang w:eastAsia="zh-CN"/>
               </w:rPr>
               <w:t>"info"</w:t>
@@ -4412,6 +4585,7 @@
                 <w:color w:val="808080"/>
                 <w:sz w:val="13"/>
                 <w:szCs w:val="16"/>
+                <w:highlight w:val="cyan"/>
                 <w:lang w:eastAsia="zh-CN"/>
               </w:rPr>
               <w:t xml:space="preserve"> : "attempt to login with wrong secret"</w:t>
@@ -4424,6 +4598,7 @@
                 <w:color w:val="808080"/>
                 <w:sz w:val="13"/>
                 <w:szCs w:val="16"/>
+                <w:highlight w:val="cyan"/>
                 <w:lang w:eastAsia="zh-CN"/>
               </w:rPr>
               <w:br/>
@@ -4524,6 +4699,7 @@
                 <w:color w:val="808080"/>
                 <w:sz w:val="13"/>
                 <w:szCs w:val="16"/>
+                <w:highlight w:val="lightGray"/>
                 <w:lang w:eastAsia="zh-CN"/>
               </w:rPr>
               <w:t>{</w:t>
@@ -4536,6 +4712,7 @@
                 <w:color w:val="808080"/>
                 <w:sz w:val="13"/>
                 <w:szCs w:val="16"/>
+                <w:highlight w:val="lightGray"/>
                 <w:lang w:eastAsia="zh-CN"/>
               </w:rPr>
               <w:br/>
@@ -4549,6 +4726,7 @@
                 <w:color w:val="660E7A"/>
                 <w:sz w:val="13"/>
                 <w:szCs w:val="16"/>
+                <w:highlight w:val="lightGray"/>
                 <w:lang w:eastAsia="zh-CN"/>
               </w:rPr>
               <w:t>"command</w:t>
@@ -4562,6 +4740,7 @@
                 <w:color w:val="660E7A"/>
                 <w:sz w:val="13"/>
                 <w:szCs w:val="16"/>
+                <w:highlight w:val="lightGray"/>
                 <w:lang w:eastAsia="zh-CN"/>
               </w:rPr>
               <w:t>"</w:t>
@@ -4574,6 +4753,7 @@
                 <w:color w:val="808080"/>
                 <w:sz w:val="13"/>
                 <w:szCs w:val="16"/>
+                <w:highlight w:val="lightGray"/>
                 <w:lang w:eastAsia="zh-CN"/>
               </w:rPr>
               <w:t xml:space="preserve"> :</w:t>
@@ -4587,6 +4767,7 @@
                 <w:color w:val="808080"/>
                 <w:sz w:val="13"/>
                 <w:szCs w:val="16"/>
+                <w:highlight w:val="lightGray"/>
                 <w:lang w:eastAsia="zh-CN"/>
               </w:rPr>
               <w:t xml:space="preserve"> "LOGOUT"</w:t>
@@ -4599,6 +4780,7 @@
                 <w:color w:val="808080"/>
                 <w:sz w:val="13"/>
                 <w:szCs w:val="16"/>
+                <w:highlight w:val="lightGray"/>
                 <w:lang w:eastAsia="zh-CN"/>
               </w:rPr>
               <w:br/>
@@ -4751,17 +4933,19 @@
                 <w:color w:val="000000"/>
                 <w:sz w:val="13"/>
                 <w:szCs w:val="16"/>
-                <w:lang w:eastAsia="zh-CN"/>
-              </w:rPr>
-            </w:pPr>
-            <w:r>
-              <w:rPr>
-                <w:rFonts w:ascii="Arial" w:hAnsi="Arial" w:cs="Arial"/>
-                <w:i/>
-                <w:iCs/>
-                <w:color w:val="808080"/>
-                <w:sz w:val="13"/>
-                <w:szCs w:val="16"/>
+                <w:highlight w:val="lightGray"/>
+                <w:lang w:eastAsia="zh-CN"/>
+              </w:rPr>
+            </w:pPr>
+            <w:r>
+              <w:rPr>
+                <w:rFonts w:ascii="Arial" w:hAnsi="Arial" w:cs="Arial"/>
+                <w:i/>
+                <w:iCs/>
+                <w:color w:val="808080"/>
+                <w:sz w:val="13"/>
+                <w:szCs w:val="16"/>
+                <w:highlight w:val="lightGray"/>
                 <w:lang w:eastAsia="zh-CN"/>
               </w:rPr>
               <w:t>{</w:t>
@@ -4774,6 +4958,7 @@
                 <w:color w:val="808080"/>
                 <w:sz w:val="13"/>
                 <w:szCs w:val="16"/>
+                <w:highlight w:val="lightGray"/>
                 <w:lang w:eastAsia="zh-CN"/>
               </w:rPr>
               <w:br/>
@@ -4787,6 +4972,7 @@
                 <w:color w:val="660E7A"/>
                 <w:sz w:val="13"/>
                 <w:szCs w:val="16"/>
+                <w:highlight w:val="lightGray"/>
                 <w:lang w:eastAsia="zh-CN"/>
               </w:rPr>
               <w:t>"command</w:t>
@@ -4800,6 +4986,7 @@
                 <w:color w:val="660E7A"/>
                 <w:sz w:val="13"/>
                 <w:szCs w:val="16"/>
+                <w:highlight w:val="lightGray"/>
                 <w:lang w:eastAsia="zh-CN"/>
               </w:rPr>
               <w:t>"</w:t>
@@ -4812,6 +4999,7 @@
                 <w:color w:val="808080"/>
                 <w:sz w:val="13"/>
                 <w:szCs w:val="16"/>
+                <w:highlight w:val="lightGray"/>
                 <w:lang w:eastAsia="zh-CN"/>
               </w:rPr>
               <w:t xml:space="preserve"> :</w:t>
@@ -4825,6 +5013,7 @@
                 <w:color w:val="808080"/>
                 <w:sz w:val="13"/>
                 <w:szCs w:val="16"/>
+                <w:highlight w:val="lightGray"/>
                 <w:lang w:eastAsia="zh-CN"/>
               </w:rPr>
               <w:t xml:space="preserve"> "ACTIVITY_MESSAGE",</w:t>
@@ -4837,6 +5026,7 @@
                 <w:color w:val="808080"/>
                 <w:sz w:val="13"/>
                 <w:szCs w:val="16"/>
+                <w:highlight w:val="lightGray"/>
                 <w:lang w:eastAsia="zh-CN"/>
               </w:rPr>
               <w:br/>
@@ -4850,6 +5040,7 @@
                 <w:color w:val="660E7A"/>
                 <w:sz w:val="13"/>
                 <w:szCs w:val="16"/>
+                <w:highlight w:val="lightGray"/>
                 <w:lang w:eastAsia="zh-CN"/>
               </w:rPr>
               <w:t>"username"</w:t>
@@ -4862,6 +5053,7 @@
                 <w:color w:val="808080"/>
                 <w:sz w:val="13"/>
                 <w:szCs w:val="16"/>
+                <w:highlight w:val="lightGray"/>
                 <w:lang w:eastAsia="zh-CN"/>
               </w:rPr>
               <w:t xml:space="preserve"> : "</w:t>
@@ -4875,6 +5067,7 @@
                 <w:color w:val="808080"/>
                 <w:sz w:val="13"/>
                 <w:szCs w:val="16"/>
+                <w:highlight w:val="lightGray"/>
                 <w:lang w:eastAsia="zh-CN"/>
               </w:rPr>
               <w:t>aaron</w:t>
@@ -4888,6 +5081,7 @@
                 <w:color w:val="808080"/>
                 <w:sz w:val="13"/>
                 <w:szCs w:val="16"/>
+                <w:highlight w:val="lightGray"/>
                 <w:lang w:eastAsia="zh-CN"/>
               </w:rPr>
               <w:t>",</w:t>
@@ -4900,6 +5094,7 @@
                 <w:color w:val="808080"/>
                 <w:sz w:val="13"/>
                 <w:szCs w:val="16"/>
+                <w:highlight w:val="lightGray"/>
                 <w:lang w:eastAsia="zh-CN"/>
               </w:rPr>
               <w:br/>
@@ -4913,6 +5108,7 @@
                 <w:color w:val="660E7A"/>
                 <w:sz w:val="13"/>
                 <w:szCs w:val="16"/>
+                <w:highlight w:val="lightGray"/>
                 <w:lang w:eastAsia="zh-CN"/>
               </w:rPr>
               <w:t>"secret"</w:t>
@@ -4925,6 +5121,7 @@
                 <w:color w:val="808080"/>
                 <w:sz w:val="13"/>
                 <w:szCs w:val="16"/>
+                <w:highlight w:val="lightGray"/>
                 <w:lang w:eastAsia="zh-CN"/>
               </w:rPr>
               <w:t xml:space="preserve"> : "fmnmpp3ai91qb3gc2bvs14g3ue",</w:t>
@@ -4937,6 +5134,7 @@
                 <w:color w:val="808080"/>
                 <w:sz w:val="13"/>
                 <w:szCs w:val="16"/>
+                <w:highlight w:val="lightGray"/>
                 <w:lang w:eastAsia="zh-CN"/>
               </w:rPr>
               <w:br/>
@@ -4950,6 +5148,7 @@
                 <w:color w:val="660E7A"/>
                 <w:sz w:val="13"/>
                 <w:szCs w:val="16"/>
+                <w:highlight w:val="lightGray"/>
                 <w:lang w:eastAsia="zh-CN"/>
               </w:rPr>
               <w:t>"activity"</w:t>
@@ -4962,6 +5161,7 @@
                 <w:color w:val="808080"/>
                 <w:sz w:val="13"/>
                 <w:szCs w:val="16"/>
+                <w:highlight w:val="lightGray"/>
                 <w:lang w:eastAsia="zh-CN"/>
               </w:rPr>
               <w:t xml:space="preserve"> : { ... }</w:t>
@@ -4974,6 +5174,7 @@
                 <w:color w:val="808080"/>
                 <w:sz w:val="13"/>
                 <w:szCs w:val="16"/>
+                <w:highlight w:val="lightGray"/>
                 <w:lang w:eastAsia="zh-CN"/>
               </w:rPr>
               <w:br/>
@@ -4987,6 +5188,7 @@
                 <w:rFonts w:ascii="Arial" w:hAnsi="Arial" w:cs="Arial"/>
                 <w:sz w:val="13"/>
                 <w:szCs w:val="16"/>
+                <w:highlight w:val="lightGray"/>
               </w:rPr>
             </w:pPr>
           </w:p>
@@ -5008,6 +5210,8 @@
                 <w:szCs w:val="16"/>
               </w:rPr>
             </w:pPr>
+            <w:bookmarkStart w:id="0" w:name="_GoBack"/>
+            <w:bookmarkEnd w:id="0"/>
           </w:p>
         </w:tc>
         <w:tc>
@@ -5035,6 +5239,7 @@
                 <w:color w:val="808080"/>
                 <w:sz w:val="13"/>
                 <w:szCs w:val="16"/>
+                <w:highlight w:val="cyan"/>
                 <w:lang w:eastAsia="zh-CN"/>
               </w:rPr>
               <w:t>{</w:t>
@@ -5047,6 +5252,7 @@
                 <w:color w:val="808080"/>
                 <w:sz w:val="13"/>
                 <w:szCs w:val="16"/>
+                <w:highlight w:val="cyan"/>
                 <w:lang w:eastAsia="zh-CN"/>
               </w:rPr>
               <w:br/>
@@ -5060,6 +5266,7 @@
                 <w:color w:val="660E7A"/>
                 <w:sz w:val="13"/>
                 <w:szCs w:val="16"/>
+                <w:highlight w:val="cyan"/>
                 <w:lang w:eastAsia="zh-CN"/>
               </w:rPr>
               <w:t>"command</w:t>
@@ -5073,6 +5280,7 @@
                 <w:color w:val="660E7A"/>
                 <w:sz w:val="13"/>
                 <w:szCs w:val="16"/>
+                <w:highlight w:val="cyan"/>
                 <w:lang w:eastAsia="zh-CN"/>
               </w:rPr>
               <w:t>"</w:t>
@@ -5085,6 +5293,7 @@
                 <w:color w:val="808080"/>
                 <w:sz w:val="13"/>
                 <w:szCs w:val="16"/>
+                <w:highlight w:val="cyan"/>
                 <w:lang w:eastAsia="zh-CN"/>
               </w:rPr>
               <w:t xml:space="preserve"> :</w:t>
@@ -5098,6 +5307,7 @@
                 <w:color w:val="808080"/>
                 <w:sz w:val="13"/>
                 <w:szCs w:val="16"/>
+                <w:highlight w:val="cyan"/>
                 <w:lang w:eastAsia="zh-CN"/>
               </w:rPr>
               <w:t xml:space="preserve"> "AUTHENTICATION_FAIL",</w:t>
@@ -5110,6 +5320,7 @@
                 <w:color w:val="808080"/>
                 <w:sz w:val="13"/>
                 <w:szCs w:val="16"/>
+                <w:highlight w:val="cyan"/>
                 <w:lang w:eastAsia="zh-CN"/>
               </w:rPr>
               <w:br/>
@@ -5123,6 +5334,7 @@
                 <w:color w:val="660E7A"/>
                 <w:sz w:val="13"/>
                 <w:szCs w:val="16"/>
+                <w:highlight w:val="cyan"/>
                 <w:lang w:eastAsia="zh-CN"/>
               </w:rPr>
               <w:t>"info"</w:t>
@@ -5135,6 +5347,7 @@
                 <w:color w:val="808080"/>
                 <w:sz w:val="13"/>
                 <w:szCs w:val="16"/>
+                <w:highlight w:val="cyan"/>
                 <w:lang w:eastAsia="zh-CN"/>
               </w:rPr>
               <w:t xml:space="preserve"> : "the supplied secret is incorrect: ${</w:t>
@@ -5148,6 +5361,7 @@
                 <w:color w:val="808080"/>
                 <w:sz w:val="13"/>
                 <w:szCs w:val="16"/>
+                <w:highlight w:val="cyan"/>
                 <w:lang w:eastAsia="zh-CN"/>
               </w:rPr>
               <w:t>secret_str</w:t>
@@ -5161,6 +5375,7 @@
                 <w:color w:val="808080"/>
                 <w:sz w:val="13"/>
                 <w:szCs w:val="16"/>
+                <w:highlight w:val="cyan"/>
                 <w:lang w:eastAsia="zh-CN"/>
               </w:rPr>
               <w:t>}"</w:t>
@@ -5173,6 +5388,7 @@
                 <w:color w:val="808080"/>
                 <w:sz w:val="13"/>
                 <w:szCs w:val="16"/>
+                <w:highlight w:val="cyan"/>
                 <w:lang w:eastAsia="zh-CN"/>
               </w:rPr>
               <w:br/>
@@ -5197,8 +5413,6 @@
                 <w:sz w:val="16"/>
               </w:rPr>
             </w:pPr>
-            <w:bookmarkStart w:id="0" w:name="_GoBack"/>
-            <w:bookmarkEnd w:id="0"/>
           </w:p>
         </w:tc>
         <w:tc>
@@ -5266,7 +5480,7 @@
     <w:p>
       <w:pPr>
         <w:rPr>
-          <w:rFonts w:eastAsiaTheme="minorHAnsi" w:hint="eastAsia"/>
+          <w:rFonts w:eastAsiaTheme="minorHAnsi"/>
           <w:lang w:eastAsia="zh-CN"/>
         </w:rPr>
       </w:pPr>
@@ -5274,7 +5488,7 @@
     <w:p>
       <w:pPr>
         <w:rPr>
-          <w:rFonts w:eastAsiaTheme="minorHAnsi" w:hint="eastAsia"/>
+          <w:rFonts w:eastAsiaTheme="minorHAnsi"/>
           <w:lang w:eastAsia="zh-CN"/>
         </w:rPr>
       </w:pPr>
@@ -5282,7 +5496,7 @@
     <w:p>
       <w:pPr>
         <w:rPr>
-          <w:rFonts w:eastAsiaTheme="minorHAnsi" w:hint="eastAsia"/>
+          <w:rFonts w:eastAsiaTheme="minorHAnsi"/>
           <w:lang w:eastAsia="zh-CN"/>
         </w:rPr>
       </w:pPr>
@@ -5290,7 +5504,7 @@
     <w:p>
       <w:pPr>
         <w:rPr>
-          <w:rFonts w:eastAsiaTheme="minorHAnsi" w:hint="eastAsia"/>
+          <w:rFonts w:eastAsiaTheme="minorHAnsi"/>
           <w:lang w:eastAsia="zh-CN"/>
         </w:rPr>
       </w:pPr>
@@ -5298,7 +5512,7 @@
     <w:p>
       <w:pPr>
         <w:rPr>
-          <w:rFonts w:eastAsiaTheme="minorHAnsi" w:hint="eastAsia"/>
+          <w:rFonts w:eastAsiaTheme="minorHAnsi"/>
           <w:lang w:eastAsia="zh-CN"/>
         </w:rPr>
       </w:pPr>
@@ -5306,7 +5520,7 @@
     <w:p>
       <w:pPr>
         <w:rPr>
-          <w:rFonts w:eastAsiaTheme="minorHAnsi" w:hint="eastAsia"/>
+          <w:rFonts w:eastAsiaTheme="minorHAnsi"/>
           <w:lang w:eastAsia="zh-CN"/>
         </w:rPr>
       </w:pPr>
@@ -5314,7 +5528,7 @@
     <w:p>
       <w:pPr>
         <w:rPr>
-          <w:rFonts w:eastAsiaTheme="minorHAnsi" w:hint="eastAsia"/>
+          <w:rFonts w:eastAsiaTheme="minorHAnsi"/>
           <w:lang w:eastAsia="zh-CN"/>
         </w:rPr>
       </w:pPr>
@@ -5322,7 +5536,7 @@
     <w:p>
       <w:pPr>
         <w:rPr>
-          <w:rFonts w:eastAsiaTheme="minorHAnsi" w:hint="eastAsia"/>
+          <w:rFonts w:eastAsiaTheme="minorHAnsi"/>
           <w:lang w:eastAsia="zh-CN"/>
         </w:rPr>
       </w:pPr>
@@ -5330,7 +5544,7 @@
     <w:p>
       <w:pPr>
         <w:rPr>
-          <w:rFonts w:eastAsiaTheme="minorHAnsi" w:hint="eastAsia"/>
+          <w:rFonts w:eastAsiaTheme="minorHAnsi"/>
           <w:lang w:eastAsia="zh-CN"/>
         </w:rPr>
       </w:pPr>
@@ -5338,7 +5552,7 @@
     <w:p>
       <w:pPr>
         <w:rPr>
-          <w:rFonts w:eastAsiaTheme="minorHAnsi" w:hint="eastAsia"/>
+          <w:rFonts w:eastAsiaTheme="minorHAnsi"/>
           <w:lang w:eastAsia="zh-CN"/>
         </w:rPr>
       </w:pPr>
@@ -5346,7 +5560,6 @@
     <w:p>
       <w:pPr>
         <w:rPr>
-          <w:rFonts w:hint="eastAsia"/>
           <w:lang w:eastAsia="zh-CN"/>
         </w:rPr>
       </w:pPr>

--- a/document/Command Definition.docx
+++ b/document/Command Definition.docx
@@ -454,9 +454,10 @@
             <w:pPr>
               <w:cnfStyle w:val="000000100000" w:firstRow="0" w:lastRow="0" w:firstColumn="0" w:lastColumn="0" w:oddVBand="0" w:evenVBand="0" w:oddHBand="1" w:evenHBand="0" w:firstRowFirstColumn="0" w:firstRowLastColumn="0" w:lastRowFirstColumn="0" w:lastRowLastColumn="0"/>
               <w:rPr>
-                <w:rFonts w:ascii="Arial" w:hAnsi="Arial" w:cs="Arial"/>
-                <w:sz w:val="13"/>
-                <w:szCs w:val="16"/>
+                <w:rFonts w:ascii="Arial" w:hAnsi="Arial" w:cs="Arial" w:hint="eastAsia"/>
+                <w:sz w:val="13"/>
+                <w:szCs w:val="16"/>
+                <w:lang w:val="en-US" w:eastAsia="zh-CN"/>
               </w:rPr>
             </w:pPr>
           </w:p>
@@ -5210,8 +5211,6 @@
                 <w:szCs w:val="16"/>
               </w:rPr>
             </w:pPr>
-            <w:bookmarkStart w:id="0" w:name="_GoBack"/>
-            <w:bookmarkEnd w:id="0"/>
           </w:p>
         </w:tc>
         <w:tc>
@@ -5239,161 +5238,12 @@
                 <w:color w:val="808080"/>
                 <w:sz w:val="13"/>
                 <w:szCs w:val="16"/>
-                <w:highlight w:val="cyan"/>
-                <w:lang w:eastAsia="zh-CN"/>
-              </w:rPr>
-              <w:t>{</w:t>
-            </w:r>
-            <w:r>
-              <w:rPr>
-                <w:rFonts w:ascii="Arial" w:hAnsi="Arial" w:cs="Arial"/>
-                <w:i/>
-                <w:iCs/>
-                <w:color w:val="808080"/>
-                <w:sz w:val="13"/>
-                <w:szCs w:val="16"/>
-                <w:highlight w:val="cyan"/>
-                <w:lang w:eastAsia="zh-CN"/>
-              </w:rPr>
-              <w:br/>
-              <w:t xml:space="preserve">    </w:t>
-            </w:r>
-            <w:r>
-              <w:rPr>
-                <w:rFonts w:ascii="Arial" w:hAnsi="Arial" w:cs="Arial"/>
-                <w:b/>
-                <w:bCs/>
-                <w:color w:val="660E7A"/>
-                <w:sz w:val="13"/>
-                <w:szCs w:val="16"/>
-                <w:highlight w:val="cyan"/>
-                <w:lang w:eastAsia="zh-CN"/>
-              </w:rPr>
-              <w:t>"command</w:t>
-            </w:r>
-            <w:proofErr w:type="gramStart"/>
-            <w:r>
-              <w:rPr>
-                <w:rFonts w:ascii="Arial" w:hAnsi="Arial" w:cs="Arial"/>
-                <w:b/>
-                <w:bCs/>
-                <w:color w:val="660E7A"/>
-                <w:sz w:val="13"/>
-                <w:szCs w:val="16"/>
-                <w:highlight w:val="cyan"/>
-                <w:lang w:eastAsia="zh-CN"/>
-              </w:rPr>
-              <w:t>"</w:t>
-            </w:r>
-            <w:r>
-              <w:rPr>
-                <w:rFonts w:ascii="Arial" w:hAnsi="Arial" w:cs="Arial"/>
-                <w:i/>
-                <w:iCs/>
-                <w:color w:val="808080"/>
-                <w:sz w:val="13"/>
-                <w:szCs w:val="16"/>
-                <w:highlight w:val="cyan"/>
-                <w:lang w:eastAsia="zh-CN"/>
-              </w:rPr>
-              <w:t xml:space="preserve"> :</w:t>
-            </w:r>
-            <w:proofErr w:type="gramEnd"/>
-            <w:r>
-              <w:rPr>
-                <w:rFonts w:ascii="Arial" w:hAnsi="Arial" w:cs="Arial"/>
-                <w:i/>
-                <w:iCs/>
-                <w:color w:val="808080"/>
-                <w:sz w:val="13"/>
-                <w:szCs w:val="16"/>
-                <w:highlight w:val="cyan"/>
-                <w:lang w:eastAsia="zh-CN"/>
-              </w:rPr>
-              <w:t xml:space="preserve"> "AUTHENTICATION_FAIL",</w:t>
-            </w:r>
-            <w:r>
-              <w:rPr>
-                <w:rFonts w:ascii="Arial" w:hAnsi="Arial" w:cs="Arial"/>
-                <w:i/>
-                <w:iCs/>
-                <w:color w:val="808080"/>
-                <w:sz w:val="13"/>
-                <w:szCs w:val="16"/>
-                <w:highlight w:val="cyan"/>
-                <w:lang w:eastAsia="zh-CN"/>
-              </w:rPr>
-              <w:br/>
-              <w:t xml:space="preserve">    </w:t>
-            </w:r>
-            <w:r>
-              <w:rPr>
-                <w:rFonts w:ascii="Arial" w:hAnsi="Arial" w:cs="Arial"/>
-                <w:b/>
-                <w:bCs/>
-                <w:color w:val="660E7A"/>
-                <w:sz w:val="13"/>
-                <w:szCs w:val="16"/>
-                <w:highlight w:val="cyan"/>
-                <w:lang w:eastAsia="zh-CN"/>
-              </w:rPr>
-              <w:t>"info"</w:t>
-            </w:r>
-            <w:r>
-              <w:rPr>
-                <w:rFonts w:ascii="Arial" w:hAnsi="Arial" w:cs="Arial"/>
-                <w:i/>
-                <w:iCs/>
-                <w:color w:val="808080"/>
-                <w:sz w:val="13"/>
-                <w:szCs w:val="16"/>
-                <w:highlight w:val="cyan"/>
-                <w:lang w:eastAsia="zh-CN"/>
-              </w:rPr>
-              <w:t xml:space="preserve"> : "the supplied secret is incorrect: ${</w:t>
-            </w:r>
-            <w:proofErr w:type="spellStart"/>
-            <w:r>
-              <w:rPr>
-                <w:rFonts w:ascii="Arial" w:hAnsi="Arial" w:cs="Arial"/>
-                <w:i/>
-                <w:iCs/>
-                <w:color w:val="808080"/>
-                <w:sz w:val="13"/>
-                <w:szCs w:val="16"/>
-                <w:highlight w:val="cyan"/>
-                <w:lang w:eastAsia="zh-CN"/>
-              </w:rPr>
-              <w:t>secret_str</w:t>
-            </w:r>
-            <w:proofErr w:type="spellEnd"/>
-            <w:r>
-              <w:rPr>
-                <w:rFonts w:ascii="Arial" w:hAnsi="Arial" w:cs="Arial"/>
-                <w:i/>
-                <w:iCs/>
-                <w:color w:val="808080"/>
-                <w:sz w:val="13"/>
-                <w:szCs w:val="16"/>
-                <w:highlight w:val="cyan"/>
-                <w:lang w:eastAsia="zh-CN"/>
-              </w:rPr>
-              <w:t>}"</w:t>
-            </w:r>
-            <w:r>
-              <w:rPr>
-                <w:rFonts w:ascii="Arial" w:hAnsi="Arial" w:cs="Arial"/>
-                <w:i/>
-                <w:iCs/>
-                <w:color w:val="808080"/>
-                <w:sz w:val="13"/>
-                <w:szCs w:val="16"/>
-                <w:highlight w:val="cyan"/>
-                <w:lang w:eastAsia="zh-CN"/>
-              </w:rPr>
-              <w:br/>
-              <w:t>}</w:t>
-            </w:r>
+                <w:lang w:eastAsia="zh-CN"/>
+              </w:rPr>
+              <w:t>&gt;A</w:t>
+            </w:r>
+            <w:bookmarkStart w:id="0" w:name="_GoBack"/>
+            <w:bookmarkEnd w:id="0"/>
           </w:p>
         </w:tc>
       </w:tr>
